--- a/PREGAME/6.PERFIL PROYECTO INTEGRADOR/G6_PERFIL_PROYECTO_SOLUCIONES ABP_FINAL12 (1) (1).docx
+++ b/PREGAME/6.PERFIL PROYECTO INTEGRADOR/G6_PERFIL_PROYECTO_SOLUCIONES ABP_FINAL12 (1) (1).docx
@@ -1,6 +1,6 @@
 
 <file path=word/document.xml><?xml version="1.0" encoding="utf-8"?>
-<w:document xmlns:wpc="http://schemas.microsoft.com/office/word/2010/wordprocessingCanvas" xmlns:cx="http://schemas.microsoft.com/office/drawing/2014/chartex" xmlns:cx1="http://schemas.microsoft.com/office/drawing/2015/9/8/chartex" xmlns:cx2="http://schemas.microsoft.com/office/drawing/2015/10/21/chartex" xmlns:cx3="http://schemas.microsoft.com/office/drawing/2016/5/9/chartex" xmlns:cx4="http://schemas.microsoft.com/office/drawing/2016/5/10/chartex" xmlns:cx5="http://schemas.microsoft.com/office/drawing/2016/5/11/chartex" xmlns:cx6="http://schemas.microsoft.com/office/drawing/2016/5/12/chartex" xmlns:cx7="http://schemas.microsoft.com/office/drawing/2016/5/13/chartex" xmlns:cx8="http://schemas.microsoft.com/office/drawing/2016/5/14/chartex" xmlns:mc="http://schemas.openxmlformats.org/markup-compatibility/2006" xmlns:aink="http://schemas.microsoft.com/office/drawing/2016/ink" xmlns:am3d="http://schemas.microsoft.com/office/drawing/2017/model3d" xmlns:o="urn:schemas-microsoft-com:office:office" xmlns:r="http://schemas.openxmlformats.org/officeDocument/2006/relationships" xmlns:m="http://schemas.openxmlformats.org/officeDocument/2006/math" xmlns:v="urn:schemas-microsoft-com:vml" xmlns:wp14="http://schemas.microsoft.com/office/word/2010/wordprocessingDrawing" xmlns:wp="http://schemas.openxmlformats.org/drawingml/2006/wordprocessingDrawing" xmlns:w10="urn:schemas-microsoft-com:office:word" xmlns:w="http://schemas.openxmlformats.org/wordprocessingml/2006/main" xmlns:w14="http://schemas.microsoft.com/office/word/2010/wordml" xmlns:w15="http://schemas.microsoft.com/office/word/2012/wordml" xmlns:w16cex="http://schemas.microsoft.com/office/word/2018/wordml/cex" xmlns:w16cid="http://schemas.microsoft.com/office/word/2016/wordml/cid" xmlns:w16="http://schemas.microsoft.com/office/word/2018/wordml" xmlns:w16sdtdh="http://schemas.microsoft.com/office/word/2020/wordml/sdtdatahash" xmlns:w16se="http://schemas.microsoft.com/office/word/2015/wordml/symex" xmlns:wpg="http://schemas.microsoft.com/office/word/2010/wordprocessingGroup" xmlns:wpi="http://schemas.microsoft.com/office/word/2010/wordprocessingInk" xmlns:wne="http://schemas.microsoft.com/office/word/2006/wordml" xmlns:wps="http://schemas.microsoft.com/office/word/2010/wordprocessingShape" mc:Ignorable="w14 w15 w16se w16cid w16 w16cex w16sdtdh wp14">
+<w:document xmlns:wpc="http://schemas.microsoft.com/office/word/2010/wordprocessingCanvas" xmlns:cx="http://schemas.microsoft.com/office/drawing/2014/chartex" xmlns:cx1="http://schemas.microsoft.com/office/drawing/2015/9/8/chartex" xmlns:cx2="http://schemas.microsoft.com/office/drawing/2015/10/21/chartex" xmlns:cx3="http://schemas.microsoft.com/office/drawing/2016/5/9/chartex" xmlns:cx4="http://schemas.microsoft.com/office/drawing/2016/5/10/chartex" xmlns:cx5="http://schemas.microsoft.com/office/drawing/2016/5/11/chartex" xmlns:cx6="http://schemas.microsoft.com/office/drawing/2016/5/12/chartex" xmlns:cx7="http://schemas.microsoft.com/office/drawing/2016/5/13/chartex" xmlns:cx8="http://schemas.microsoft.com/office/drawing/2016/5/14/chartex" xmlns:mc="http://schemas.openxmlformats.org/markup-compatibility/2006" xmlns:aink="http://schemas.microsoft.com/office/drawing/2016/ink" xmlns:am3d="http://schemas.microsoft.com/office/drawing/2017/model3d" xmlns:o="urn:schemas-microsoft-com:office:office" xmlns:oel="http://schemas.microsoft.com/office/2019/extlst" xmlns:r="http://schemas.openxmlformats.org/officeDocument/2006/relationships" xmlns:m="http://schemas.openxmlformats.org/officeDocument/2006/math" xmlns:v="urn:schemas-microsoft-com:vml" xmlns:wp14="http://schemas.microsoft.com/office/word/2010/wordprocessingDrawing" xmlns:wp="http://schemas.openxmlformats.org/drawingml/2006/wordprocessingDrawing" xmlns:w10="urn:schemas-microsoft-com:office:word" xmlns:w="http://schemas.openxmlformats.org/wordprocessingml/2006/main" xmlns:w14="http://schemas.microsoft.com/office/word/2010/wordml" xmlns:w15="http://schemas.microsoft.com/office/word/2012/wordml" xmlns:w16cex="http://schemas.microsoft.com/office/word/2018/wordml/cex" xmlns:w16cid="http://schemas.microsoft.com/office/word/2016/wordml/cid" xmlns:w16="http://schemas.microsoft.com/office/word/2018/wordml" xmlns:w16sdtdh="http://schemas.microsoft.com/office/word/2020/wordml/sdtdatahash" xmlns:w16se="http://schemas.microsoft.com/office/word/2015/wordml/symex" xmlns:wpg="http://schemas.microsoft.com/office/word/2010/wordprocessingGroup" xmlns:wpi="http://schemas.microsoft.com/office/word/2010/wordprocessingInk" xmlns:wne="http://schemas.microsoft.com/office/word/2006/wordml" xmlns:wps="http://schemas.microsoft.com/office/word/2010/wordprocessingShape" mc:Ignorable="w14 w15 w16se w16cid w16 w16cex w16sdtdh wp14">
   <w:body>
     <w:p>
       <w:pPr>
@@ -70,7 +70,7 @@
               </wp:anchor>
             </w:drawing>
           </mc:Choice>
-          <mc:Fallback xmlns:oel="http://schemas.microsoft.com/office/2019/extlst">
+          <mc:Fallback>
             <w:pict>
               <v:line w14:anchorId="6DF21C1A" id="Conector recto 7" o:spid="_x0000_s1026" style="position:absolute;z-index:251660288;visibility:visible;mso-wrap-style:square;mso-wrap-distance-left:9pt;mso-wrap-distance-top:0;mso-wrap-distance-right:9pt;mso-wrap-distance-bottom:0;mso-position-horizontal:absolute;mso-position-horizontal-relative:text;mso-position-vertical:absolute;mso-position-vertical-relative:text" from="-4.1pt,1.3pt" to="-4.1pt,640.2pt" o:gfxdata="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" strokecolor="#f68c36 [3049]"/>
             </w:pict>
@@ -196,7 +196,7 @@
               </wp:anchor>
             </w:drawing>
           </mc:Choice>
-          <mc:Fallback xmlns:oel="http://schemas.microsoft.com/office/2019/extlst">
+          <mc:Fallback>
             <w:pict>
               <v:line w14:anchorId="231F7823" id="Conector recto 6" o:spid="_x0000_s1026" style="position:absolute;z-index:251659264;visibility:visible;mso-wrap-style:square;mso-wrap-distance-left:9pt;mso-wrap-distance-top:0;mso-wrap-distance-right:9pt;mso-wrap-distance-bottom:0;mso-position-horizontal:absolute;mso-position-horizontal-relative:text;mso-position-vertical:absolute;mso-position-vertical-relative:text" from="-.35pt,.7pt" to="457.9pt,.7pt" o:gfxdata="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" strokecolor="#f68c36 [3049]"/>
             </w:pict>
@@ -557,7 +557,6 @@
         <w:t xml:space="preserve">Morales </w:t>
       </w:r>
       <w:proofErr w:type="spellStart"/>
-      <w:proofErr w:type="gramStart"/>
       <w:r>
         <w:rPr>
           <w:rFonts w:ascii="Times New Roman" w:eastAsia="Georgia" w:hAnsi="Times New Roman" w:cs="Times New Roman"/>
@@ -568,7 +567,6 @@
         <w:t>Stalin,Murillo</w:t>
       </w:r>
       <w:proofErr w:type="spellEnd"/>
-      <w:proofErr w:type="gramEnd"/>
       <w:r>
         <w:rPr>
           <w:rFonts w:ascii="Times New Roman" w:eastAsia="Georgia" w:hAnsi="Times New Roman" w:cs="Times New Roman"/>
@@ -769,7 +767,6 @@
         </w:rPr>
         <w:t xml:space="preserve"> </w:t>
       </w:r>
-      <w:proofErr w:type="gramStart"/>
       <w:r>
         <w:rPr>
           <w:rFonts w:ascii="Times New Roman" w:eastAsia="Georgia" w:hAnsi="Times New Roman" w:cs="Times New Roman"/>
@@ -778,7 +775,6 @@
         </w:rPr>
         <w:t>Agosto</w:t>
       </w:r>
-      <w:proofErr w:type="gramEnd"/>
       <w:r>
         <w:rPr>
           <w:rFonts w:ascii="Times New Roman" w:eastAsia="Georgia" w:hAnsi="Times New Roman" w:cs="Times New Roman"/>
@@ -861,23 +857,7 @@
           <w:sz w:val="24"/>
           <w:szCs w:val="24"/>
         </w:rPr>
-        <w:t xml:space="preserve"> momento de organizar las nóminas de los empleados es importante que se lleve un orden de los datos de cada </w:t>
-      </w:r>
-      <w:r>
-        <w:rPr>
-          <w:rFonts w:ascii="Times New Roman" w:hAnsi="Times New Roman" w:cs="Times New Roman"/>
-          <w:sz w:val="24"/>
-          <w:szCs w:val="24"/>
-        </w:rPr>
-        <w:t>empleado, tal</w:t>
-      </w:r>
-      <w:r>
-        <w:rPr>
-          <w:rFonts w:ascii="Times New Roman" w:hAnsi="Times New Roman" w:cs="Times New Roman"/>
-          <w:sz w:val="24"/>
-          <w:szCs w:val="24"/>
-        </w:rPr>
-        <w:t xml:space="preserve"> que</w:t>
+        <w:t xml:space="preserve"> momento de organizar las nóminas de los empleados es importante que se lleve un orden de los datos de cada empleado ,tal que</w:t>
       </w:r>
       <w:r>
         <w:rPr>
@@ -950,31 +930,15 @@
           <w:sz w:val="24"/>
           <w:szCs w:val="24"/>
         </w:rPr>
-        <w:t>archivos de texto, tendrá la opción de administrar la información de los empleados almacenados en el aplicativo través de un CRUD (crear, leer, actualizar y borrar</w:t>
-      </w:r>
-      <w:r>
-        <w:rPr>
-          <w:rFonts w:ascii="Times New Roman" w:hAnsi="Times New Roman" w:cs="Times New Roman"/>
-          <w:sz w:val="24"/>
-          <w:szCs w:val="24"/>
-        </w:rPr>
-        <w:t>).</w:t>
-      </w:r>
-      <w:r>
-        <w:rPr>
-          <w:rFonts w:ascii="Times New Roman" w:hAnsi="Times New Roman" w:cs="Times New Roman"/>
-          <w:sz w:val="24"/>
-          <w:szCs w:val="24"/>
-        </w:rPr>
-        <w:t xml:space="preserve"> Esto</w:t>
-      </w:r>
-      <w:r>
-        <w:rPr>
-          <w:rFonts w:ascii="Times New Roman" w:hAnsi="Times New Roman" w:cs="Times New Roman"/>
-          <w:sz w:val="24"/>
-          <w:szCs w:val="24"/>
-        </w:rPr>
-        <w:t xml:space="preserve"> empleando JavaScript y HTML.</w:t>
+        <w:t>archivos de texto, tendrá la opción de administrar la información de los empleados almacenados en el aplicativo través de un CRUD (crear, leer, actualizar y borrar).</w:t>
+      </w:r>
+      <w:r>
+        <w:rPr>
+          <w:rFonts w:ascii="Times New Roman" w:hAnsi="Times New Roman" w:cs="Times New Roman"/>
+          <w:sz w:val="24"/>
+          <w:szCs w:val="24"/>
+        </w:rPr>
+        <w:t>Esto empleando JavaScript y HTML.</w:t>
       </w:r>
     </w:p>
     <w:p>
@@ -1211,6 +1175,7 @@
         </w:rPr>
         <w:t xml:space="preserve"> esta forma se elimina el problema de la manipulación de la información por parte de terceras </w:t>
       </w:r>
+      <w:proofErr w:type="spellStart"/>
       <w:r>
         <w:rPr>
           <w:color w:val="000000"/>
@@ -1218,8 +1183,9 @@
         <w:t>personas.</w:t>
       </w:r>
       <w:r>
-        <w:t xml:space="preserve"> Para</w:t>
-      </w:r>
+        <w:t>para</w:t>
+      </w:r>
+      <w:proofErr w:type="spellEnd"/>
       <w:r>
         <w:rPr>
           <w:color w:val="000000"/>
@@ -1794,23 +1760,15 @@
           <w:sz w:val="24"/>
           <w:szCs w:val="24"/>
         </w:rPr>
-        <w:t>Un entorno de desarrollo integrado (IDE) es un sistema de software para el diseño de aplicaciones que combina herramientas comunes para desarrolladores en una sola interfaz de usuario gráfica (GUI</w:t>
-      </w:r>
-      <w:r>
-        <w:rPr>
-          <w:rFonts w:ascii="Times New Roman" w:hAnsi="Times New Roman" w:cs="Times New Roman"/>
-          <w:sz w:val="24"/>
-          <w:szCs w:val="24"/>
-        </w:rPr>
-        <w:t>). Otras</w:t>
-      </w:r>
-      <w:r>
-        <w:rPr>
-          <w:rFonts w:ascii="Times New Roman" w:hAnsi="Times New Roman" w:cs="Times New Roman"/>
-          <w:sz w:val="24"/>
-          <w:szCs w:val="24"/>
-        </w:rPr>
-        <w:t xml:space="preserve"> de las funciones comunes del IDE se encargan de ayudar a los desarrolladores a organizar su flujo de trabajo y solucionar problemas. Los IDE analizan el código mientras se escribe, así que las fallas causadas por errores humanos se identifican en tiempo real.</w:t>
+        <w:t>Un entorno de desarrollo integrado (IDE) es un sistema de software para el diseño de aplicaciones que combina herramientas comunes para desarrolladores en una sola interfaz de usuario gráfica (GUI).</w:t>
+      </w:r>
+      <w:r>
+        <w:rPr>
+          <w:rFonts w:ascii="Times New Roman" w:hAnsi="Times New Roman" w:cs="Times New Roman"/>
+          <w:sz w:val="24"/>
+          <w:szCs w:val="24"/>
+        </w:rPr>
+        <w:t>Otras de las funciones comunes del IDE se encargan de ayudar a los desarrolladores a organizar su flujo de trabajo y solucionar problemas. Los IDE analizan el código mientras se escribe, así que las fallas causadas por errores humanos se identifican en tiempo real.</w:t>
       </w:r>
     </w:p>
     <w:p>
@@ -1832,7 +1790,7 @@
           <w:sz w:val="24"/>
           <w:szCs w:val="24"/>
         </w:rPr>
-        <w:t>5.</w:t>
+        <w:t>5.2.</w:t>
       </w:r>
       <w:r>
         <w:rPr>
@@ -1842,30 +1800,8 @@
           <w:sz w:val="24"/>
           <w:szCs w:val="24"/>
         </w:rPr>
-        <w:t>2. Visual</w:t>
-      </w:r>
-      <w:r>
-        <w:rPr>
-          <w:rFonts w:ascii="Times New Roman" w:hAnsi="Times New Roman" w:cs="Times New Roman"/>
-          <w:b/>
-          <w:bCs/>
-          <w:sz w:val="24"/>
-          <w:szCs w:val="24"/>
-        </w:rPr>
-        <w:t xml:space="preserve"> Studio </w:t>
-      </w:r>
-      <w:proofErr w:type="spellStart"/>
-      <w:r>
-        <w:rPr>
-          <w:rFonts w:ascii="Times New Roman" w:hAnsi="Times New Roman" w:cs="Times New Roman"/>
-          <w:b/>
-          <w:bCs/>
-          <w:sz w:val="24"/>
-          <w:szCs w:val="24"/>
-        </w:rPr>
-        <w:t>Code</w:t>
-      </w:r>
-      <w:proofErr w:type="spellEnd"/>
+        <w:t>Visual Studio Code</w:t>
+      </w:r>
     </w:p>
     <w:p>
       <w:pPr>
@@ -1929,7 +1865,6 @@
           <w:id w:val="1721162933"/>
           <w:citation/>
         </w:sdtPr>
-        <w:sdtEndPr/>
         <w:sdtContent>
           <w:r>
             <w:rPr>
@@ -2174,27 +2109,7 @@
           <w:szCs w:val="24"/>
         </w:rPr>
         <w:lastRenderedPageBreak/>
-        <w:t>5.2.</w:t>
-      </w:r>
-      <w:r>
-        <w:rPr>
-          <w:rFonts w:ascii="Times New Roman" w:hAnsi="Times New Roman" w:cs="Times New Roman"/>
-          <w:b/>
-          <w:bCs/>
-          <w:sz w:val="24"/>
-          <w:szCs w:val="24"/>
-        </w:rPr>
-        <w:t>1. Características</w:t>
-      </w:r>
-      <w:r>
-        <w:rPr>
-          <w:rFonts w:ascii="Times New Roman" w:hAnsi="Times New Roman" w:cs="Times New Roman"/>
-          <w:b/>
-          <w:bCs/>
-          <w:sz w:val="24"/>
-          <w:szCs w:val="24"/>
-        </w:rPr>
-        <w:t>:</w:t>
+        <w:t>5.2.1.Caracteristicas:</w:t>
       </w:r>
     </w:p>
     <w:p>
@@ -2227,33 +2142,15 @@
           <w:sz w:val="24"/>
           <w:szCs w:val="24"/>
         </w:rPr>
-        <w:t xml:space="preserve"> Visual</w:t>
-      </w:r>
-      <w:r>
-        <w:rPr>
-          <w:rFonts w:ascii="Times New Roman" w:hAnsi="Times New Roman" w:cs="Times New Roman"/>
-          <w:sz w:val="24"/>
-          <w:szCs w:val="24"/>
-        </w:rPr>
-        <w:t xml:space="preserve"> Studio </w:t>
-      </w:r>
-      <w:proofErr w:type="spellStart"/>
-      <w:r>
-        <w:rPr>
-          <w:rFonts w:ascii="Times New Roman" w:hAnsi="Times New Roman" w:cs="Times New Roman"/>
-          <w:sz w:val="24"/>
-          <w:szCs w:val="24"/>
-        </w:rPr>
-        <w:t>Code</w:t>
-      </w:r>
-      <w:proofErr w:type="spellEnd"/>
-      <w:r>
-        <w:rPr>
-          <w:rFonts w:ascii="Times New Roman" w:hAnsi="Times New Roman" w:cs="Times New Roman"/>
-          <w:sz w:val="24"/>
-          <w:szCs w:val="24"/>
-        </w:rPr>
-        <w:t xml:space="preserve"> está disponible para Windows, GNU/Linux y macOS.</w:t>
+        <w:t>. Visual</w:t>
+      </w:r>
+      <w:r>
+        <w:rPr>
+          <w:rFonts w:ascii="Times New Roman" w:hAnsi="Times New Roman" w:cs="Times New Roman"/>
+          <w:sz w:val="24"/>
+          <w:szCs w:val="24"/>
+        </w:rPr>
+        <w:t xml:space="preserve"> Studio Code está disponible para Windows, GNU/Linux y macOS.</w:t>
       </w:r>
     </w:p>
     <w:p>
@@ -2270,7 +2167,6 @@
           <w:szCs w:val="24"/>
         </w:rPr>
       </w:pPr>
-      <w:proofErr w:type="spellStart"/>
       <w:r>
         <w:rPr>
           <w:rFonts w:ascii="Times New Roman" w:hAnsi="Times New Roman" w:cs="Times New Roman"/>
@@ -2279,34 +2175,15 @@
           <w:sz w:val="24"/>
           <w:szCs w:val="24"/>
         </w:rPr>
-        <w:t>IntelliSense</w:t>
-      </w:r>
-      <w:proofErr w:type="spellEnd"/>
-      <w:r>
-        <w:rPr>
-          <w:rFonts w:ascii="Times New Roman" w:hAnsi="Times New Roman" w:cs="Times New Roman"/>
-          <w:b/>
-          <w:bCs/>
-          <w:sz w:val="24"/>
-          <w:szCs w:val="24"/>
-        </w:rPr>
-        <w:t>:</w:t>
-      </w:r>
-      <w:r>
-        <w:rPr>
-          <w:rFonts w:ascii="Times New Roman" w:hAnsi="Times New Roman" w:cs="Times New Roman"/>
-          <w:sz w:val="24"/>
-          <w:szCs w:val="24"/>
-        </w:rPr>
-        <w:t xml:space="preserve"> Se</w:t>
-      </w:r>
-      <w:r>
-        <w:rPr>
-          <w:rFonts w:ascii="Times New Roman" w:hAnsi="Times New Roman" w:cs="Times New Roman"/>
-          <w:sz w:val="24"/>
-          <w:szCs w:val="24"/>
-        </w:rPr>
-        <w:t xml:space="preserve"> relaciona con </w:t>
+        <w:t>IntelliSense:</w:t>
+      </w:r>
+      <w:r>
+        <w:rPr>
+          <w:rFonts w:ascii="Times New Roman" w:hAnsi="Times New Roman" w:cs="Times New Roman"/>
+          <w:sz w:val="24"/>
+          <w:szCs w:val="24"/>
+        </w:rPr>
+        <w:t xml:space="preserve">Se relaciona con </w:t>
       </w:r>
       <w:r>
         <w:rPr>
@@ -2573,29 +2450,7 @@
           <w:szCs w:val="24"/>
           <w:lang w:eastAsia="en-US"/>
         </w:rPr>
-        <w:t>5.</w:t>
-      </w:r>
-      <w:r>
-        <w:rPr>
-          <w:rFonts w:ascii="Times New Roman" w:hAnsi="Times New Roman" w:cs="Times New Roman"/>
-          <w:b/>
-          <w:bCs/>
-          <w:sz w:val="24"/>
-          <w:szCs w:val="24"/>
-          <w:lang w:eastAsia="en-US"/>
-        </w:rPr>
-        <w:t>3. Java</w:t>
-      </w:r>
-      <w:r>
-        <w:rPr>
-          <w:rFonts w:ascii="Times New Roman" w:hAnsi="Times New Roman" w:cs="Times New Roman"/>
-          <w:b/>
-          <w:bCs/>
-          <w:sz w:val="24"/>
-          <w:szCs w:val="24"/>
-          <w:lang w:eastAsia="en-US"/>
-        </w:rPr>
-        <w:t xml:space="preserve"> Script y HTML:</w:t>
+        <w:t>5.3.Java Script y HTML:</w:t>
       </w:r>
     </w:p>
     <w:p>
@@ -2621,23 +2476,7 @@
           <w:sz w:val="24"/>
           <w:szCs w:val="24"/>
         </w:rPr>
-        <w:t xml:space="preserve"> es uno de los lenguajes de programación fundamentales del desarrollo </w:t>
-      </w:r>
-      <w:r>
-        <w:rPr>
-          <w:rFonts w:ascii="Times New Roman" w:hAnsi="Times New Roman" w:cs="Times New Roman"/>
-          <w:sz w:val="24"/>
-          <w:szCs w:val="24"/>
-        </w:rPr>
-        <w:t>web,</w:t>
-      </w:r>
-      <w:r>
-        <w:rPr>
-          <w:rFonts w:ascii="Times New Roman" w:hAnsi="Times New Roman" w:cs="Times New Roman"/>
-          <w:sz w:val="24"/>
-          <w:szCs w:val="24"/>
-        </w:rPr>
-        <w:t xml:space="preserve"> junto con los lenguajes HTML y CSS. </w:t>
+        <w:t xml:space="preserve"> es uno de los lenguajes de programación fundamentales del desarrollo web , junto con los lenguajes HTML y CSS. </w:t>
       </w:r>
       <w:r>
         <w:rPr>
@@ -2657,7 +2496,6 @@
           <w:id w:val="467018836"/>
           <w:citation/>
         </w:sdtPr>
-        <w:sdtEndPr/>
         <w:sdtContent>
           <w:r>
             <w:rPr>
@@ -2848,17 +2686,7 @@
           <w:sz w:val="24"/>
           <w:szCs w:val="24"/>
         </w:rPr>
-        <w:t>5.3.</w:t>
-      </w:r>
-      <w:r>
-        <w:rPr>
-          <w:rFonts w:ascii="Times New Roman" w:hAnsi="Times New Roman" w:cs="Times New Roman"/>
-          <w:b/>
-          <w:bCs/>
-          <w:sz w:val="24"/>
-          <w:szCs w:val="24"/>
-        </w:rPr>
-        <w:t>1. Características</w:t>
+        <w:t>5.3.1.Caracteristicas</w:t>
       </w:r>
     </w:p>
     <w:p>
@@ -3069,7 +2897,6 @@
           <w:id w:val="-481701264"/>
           <w:citation/>
         </w:sdtPr>
-        <w:sdtEndPr/>
         <w:sdtContent>
           <w:r>
             <w:rPr>
@@ -3295,33 +3122,15 @@
           <w:sz w:val="24"/>
           <w:szCs w:val="24"/>
         </w:rPr>
-        <w:t xml:space="preserve">Muy utilizado por </w:t>
-      </w:r>
-      <w:r>
-        <w:rPr>
-          <w:rFonts w:ascii="Times New Roman" w:hAnsi="Times New Roman" w:cs="Times New Roman"/>
-          <w:b/>
-          <w:bCs/>
-          <w:sz w:val="24"/>
-          <w:szCs w:val="24"/>
-        </w:rPr>
-        <w:t>desarrolladores:</w:t>
-      </w:r>
-      <w:r>
-        <w:rPr>
-          <w:rFonts w:ascii="Times New Roman" w:hAnsi="Times New Roman" w:cs="Times New Roman"/>
-          <w:sz w:val="24"/>
-          <w:szCs w:val="24"/>
-        </w:rPr>
-        <w:t xml:space="preserve"> A</w:t>
-      </w:r>
-      <w:r>
-        <w:rPr>
-          <w:rFonts w:ascii="Times New Roman" w:hAnsi="Times New Roman" w:cs="Times New Roman"/>
-          <w:sz w:val="24"/>
-          <w:szCs w:val="24"/>
-        </w:rPr>
-        <w:t xml:space="preserve"> la hora de elegir si aprender o no un nuevo lenguaje, no sólo hay que informarse sobre el tipo de lenguaje o su curva de aprendizaje, </w:t>
+        <w:t>Muy utilizado por desarrolladores:</w:t>
+      </w:r>
+      <w:r>
+        <w:rPr>
+          <w:rFonts w:ascii="Times New Roman" w:hAnsi="Times New Roman" w:cs="Times New Roman"/>
+          <w:sz w:val="24"/>
+          <w:szCs w:val="24"/>
+        </w:rPr>
+        <w:t xml:space="preserve">A la hora de elegir si aprender o no un nuevo lenguaje, no sólo hay que informarse sobre el tipo de lenguaje o su curva de aprendizaje, </w:t>
       </w:r>
       <w:r>
         <w:rPr>
@@ -3563,7 +3372,6 @@
           <w:id w:val="2130045065"/>
           <w:citation/>
         </w:sdtPr>
-        <w:sdtEndPr/>
         <w:sdtContent>
           <w:r>
             <w:rPr>
@@ -3705,7 +3513,6 @@
           <w:id w:val="1345436521"/>
           <w:citation/>
         </w:sdtPr>
-        <w:sdtEndPr/>
         <w:sdtContent>
           <w:r>
             <w:rPr>
@@ -4226,39 +4033,7 @@
           <w:szCs w:val="24"/>
           <w:lang w:val="en-US"/>
         </w:rPr>
-        <w:t xml:space="preserve">5W- What, </w:t>
-      </w:r>
-      <w:proofErr w:type="gramStart"/>
-      <w:r>
-        <w:rPr>
-          <w:rFonts w:ascii="Times New Roman" w:eastAsia="Georgia" w:hAnsi="Times New Roman" w:cs="Times New Roman"/>
-          <w:b/>
-          <w:sz w:val="24"/>
-          <w:szCs w:val="24"/>
-          <w:lang w:val="en-US"/>
-        </w:rPr>
-        <w:t>W</w:t>
-      </w:r>
-      <w:r>
-        <w:rPr>
-          <w:rFonts w:ascii="Times New Roman" w:eastAsia="Georgia" w:hAnsi="Times New Roman" w:cs="Times New Roman"/>
-          <w:b/>
-          <w:sz w:val="24"/>
-          <w:szCs w:val="24"/>
-          <w:lang w:val="en-US"/>
-        </w:rPr>
-        <w:t>hy</w:t>
-      </w:r>
-      <w:proofErr w:type="gramEnd"/>
-      <w:r>
-        <w:rPr>
-          <w:rFonts w:ascii="Times New Roman" w:eastAsia="Georgia" w:hAnsi="Times New Roman" w:cs="Times New Roman"/>
-          <w:b/>
-          <w:sz w:val="24"/>
-          <w:szCs w:val="24"/>
-          <w:lang w:val="en-US"/>
-        </w:rPr>
-        <w:t>, When, Where, Who:</w:t>
+        <w:t>5W- What, Why, When, Where, Who:</w:t>
       </w:r>
     </w:p>
     <w:p>
@@ -4325,34 +4100,7 @@
           <w:szCs w:val="24"/>
           <w:lang w:val="es-ES"/>
         </w:rPr>
-        <w:t xml:space="preserve"> </w:t>
-      </w:r>
-      <w:r>
-        <w:rPr>
-          <w:rFonts w:ascii="Times New Roman" w:hAnsi="Times New Roman" w:cs="Times New Roman"/>
-          <w:sz w:val="24"/>
-          <w:szCs w:val="24"/>
-          <w:lang w:val="es-ES"/>
-        </w:rPr>
-        <w:t>Desarrollar un</w:t>
-      </w:r>
-      <w:r>
-        <w:rPr>
-          <w:rFonts w:ascii="Times New Roman" w:hAnsi="Times New Roman" w:cs="Times New Roman"/>
-          <w:sz w:val="24"/>
-          <w:szCs w:val="24"/>
-          <w:lang w:val="es-ES"/>
-        </w:rPr>
-        <w:t xml:space="preserve"> aplicativo para la administración de la información y   nómina de los </w:t>
-      </w:r>
-      <w:r>
-        <w:rPr>
-          <w:rFonts w:ascii="Times New Roman" w:hAnsi="Times New Roman" w:cs="Times New Roman"/>
-          <w:sz w:val="24"/>
-          <w:szCs w:val="24"/>
-          <w:lang w:val="es-ES"/>
-        </w:rPr>
-        <w:t>empleados.</w:t>
+        <w:t xml:space="preserve"> Desarrollar  un aplicativo para la administración de la información y   nómina de los empleados .</w:t>
       </w:r>
     </w:p>
     <w:p>
@@ -4494,25 +4242,7 @@
           <w:szCs w:val="24"/>
           <w:lang w:val="es-ES"/>
         </w:rPr>
-        <w:t xml:space="preserve"> Automatizar y agilizar los procesos que se realizan dentro de las empresas con respecto a la </w:t>
-      </w:r>
-      <w:r>
-        <w:rPr>
-          <w:rFonts w:ascii="Times New Roman" w:hAnsi="Times New Roman" w:cs="Times New Roman"/>
-          <w:sz w:val="24"/>
-          <w:szCs w:val="24"/>
-          <w:lang w:val="es-ES"/>
-        </w:rPr>
-        <w:t>información y</w:t>
-      </w:r>
-      <w:r>
-        <w:rPr>
-          <w:rFonts w:ascii="Times New Roman" w:hAnsi="Times New Roman" w:cs="Times New Roman"/>
-          <w:sz w:val="24"/>
-          <w:szCs w:val="24"/>
-          <w:lang w:val="es-ES"/>
-        </w:rPr>
-        <w:t xml:space="preserve"> nómina de los empleados</w:t>
+        <w:t xml:space="preserve"> Automatizar y agilizar los procesos que se realizan dentro de las empresas con respecto a la información  y nómina de los empleados</w:t>
       </w:r>
       <w:r>
         <w:rPr>
@@ -4590,25 +4320,7 @@
           <w:szCs w:val="24"/>
           <w:lang w:val="es-ES"/>
         </w:rPr>
-        <w:t xml:space="preserve"> </w:t>
-      </w:r>
-      <w:r>
-        <w:rPr>
-          <w:rFonts w:ascii="Times New Roman" w:hAnsi="Times New Roman" w:cs="Times New Roman"/>
-          <w:sz w:val="24"/>
-          <w:szCs w:val="24"/>
-          <w:lang w:val="es-ES"/>
-        </w:rPr>
-        <w:t>Todas las reuniones de trabajo para el desarrollo del programa se llevarán a cabo</w:t>
-      </w:r>
-      <w:r>
-        <w:rPr>
-          <w:rFonts w:ascii="Times New Roman" w:hAnsi="Times New Roman" w:cs="Times New Roman"/>
-          <w:sz w:val="24"/>
-          <w:szCs w:val="24"/>
-          <w:lang w:val="es-ES"/>
-        </w:rPr>
-        <w:t xml:space="preserve"> por medio de herramienta </w:t>
+        <w:t xml:space="preserve"> Todas las reuniones de trabajo para el desarrollo del programa se llevará a cabo por medio de herramienta </w:t>
       </w:r>
       <w:proofErr w:type="spellStart"/>
       <w:r>
@@ -4747,25 +4459,7 @@
           <w:szCs w:val="24"/>
           <w:lang w:val="es-ES"/>
         </w:rPr>
-        <w:t xml:space="preserve"> El proyecto se realizará a través de </w:t>
-      </w:r>
-      <w:r>
-        <w:rPr>
-          <w:rFonts w:ascii="Times New Roman" w:hAnsi="Times New Roman" w:cs="Times New Roman"/>
-          <w:sz w:val="24"/>
-          <w:szCs w:val="24"/>
-          <w:lang w:val="es-ES"/>
-        </w:rPr>
-        <w:t>la metodología SCRUM</w:t>
-      </w:r>
-      <w:r>
-        <w:rPr>
-          <w:rFonts w:ascii="Times New Roman" w:hAnsi="Times New Roman" w:cs="Times New Roman"/>
-          <w:sz w:val="24"/>
-          <w:szCs w:val="24"/>
-          <w:lang w:val="es-ES"/>
-        </w:rPr>
-        <w:t xml:space="preserve"> la misma que nos permitirá identificar los procesos involucrados.</w:t>
+        <w:t xml:space="preserve"> El proyecto se realizará a través de la  metodología  SCRUM la misma que nos permitirá identificar los procesos involucrados.</w:t>
       </w:r>
     </w:p>
     <w:p>
@@ -4862,34 +4556,7 @@
           <w:szCs w:val="24"/>
           <w:lang w:val="es-ES"/>
         </w:rPr>
-        <w:t xml:space="preserve"> </w:t>
-      </w:r>
-      <w:r>
-        <w:rPr>
-          <w:rFonts w:ascii="Times New Roman" w:hAnsi="Times New Roman" w:cs="Times New Roman"/>
-          <w:sz w:val="24"/>
-          <w:szCs w:val="24"/>
-          <w:lang w:val="es-ES"/>
-        </w:rPr>
-        <w:t>El proyecto</w:t>
-      </w:r>
-      <w:r>
-        <w:rPr>
-          <w:rFonts w:ascii="Times New Roman" w:hAnsi="Times New Roman" w:cs="Times New Roman"/>
-          <w:sz w:val="24"/>
-          <w:szCs w:val="24"/>
-          <w:lang w:val="es-ES"/>
-        </w:rPr>
-        <w:t xml:space="preserve"> no implica ningún gasto económico tanto en hardware ni en software, debido a que las aplicaciones utilizadas son </w:t>
-      </w:r>
-      <w:r>
-        <w:rPr>
-          <w:rFonts w:ascii="Times New Roman" w:hAnsi="Times New Roman" w:cs="Times New Roman"/>
-          <w:sz w:val="24"/>
-          <w:szCs w:val="24"/>
-          <w:lang w:val="es-ES"/>
-        </w:rPr>
-        <w:t>gratuitas.</w:t>
+        <w:t xml:space="preserve"> El  proyecto no implica ningún gasto económico tanto en hardware ni en software, debido a que las aplicaciones utilizadas son gratuitas .</w:t>
       </w:r>
     </w:p>
     <w:p>
@@ -4932,39 +4599,7 @@
           <w:sz w:val="24"/>
           <w:szCs w:val="24"/>
         </w:rPr>
-        <w:t xml:space="preserve">El desarrollo del proyecto beneficiará a las distintas empresas en la administración </w:t>
-      </w:r>
-      <w:r>
-        <w:rPr>
-          <w:rFonts w:ascii="Times New Roman" w:hAnsi="Times New Roman" w:cs="Times New Roman"/>
-          <w:sz w:val="24"/>
-          <w:szCs w:val="24"/>
-        </w:rPr>
-        <w:t>de la</w:t>
-      </w:r>
-      <w:r>
-        <w:rPr>
-          <w:rFonts w:ascii="Times New Roman" w:hAnsi="Times New Roman" w:cs="Times New Roman"/>
-          <w:sz w:val="24"/>
-          <w:szCs w:val="24"/>
-        </w:rPr>
-        <w:t xml:space="preserve"> información en este caso las nóminas, ya que la forma en que se registraba era de forma manual, por lo </w:t>
-      </w:r>
-      <w:r>
-        <w:rPr>
-          <w:rFonts w:ascii="Times New Roman" w:hAnsi="Times New Roman" w:cs="Times New Roman"/>
-          <w:sz w:val="24"/>
-          <w:szCs w:val="24"/>
-        </w:rPr>
-        <w:t>tanto,</w:t>
-      </w:r>
-      <w:r>
-        <w:rPr>
-          <w:rFonts w:ascii="Times New Roman" w:hAnsi="Times New Roman" w:cs="Times New Roman"/>
-          <w:sz w:val="24"/>
-          <w:szCs w:val="24"/>
-        </w:rPr>
-        <w:t xml:space="preserve"> se llegó a una ineficacia referente a su manejo y gestión. Por lo cual la implementación del aplicativo beneficiará a cualquiera de las empresas que conlleven sus registros de manera física.</w:t>
+        <w:t>El desarrollo del proyecto beneficiará a las distintas empresas en la administración de  la información en este caso las nóminas, ya que la forma en que se registraba era de forma manual, por lo tanto se llegó a una ineficacia referente a su manejo y gestión. Por lo cual la implementación del aplicativo beneficiará a cualquiera de las empresas que conlleven sus registros de manera física.</w:t>
       </w:r>
     </w:p>
     <w:p>
@@ -7109,16 +6744,7 @@
           <w:szCs w:val="24"/>
           <w:lang w:val="es-ES"/>
         </w:rPr>
-        <w:t>cargo, centro</w:t>
-      </w:r>
-      <w:r>
-        <w:rPr>
-          <w:rFonts w:ascii="Times New Roman" w:hAnsi="Times New Roman" w:cs="Times New Roman"/>
-          <w:sz w:val="24"/>
-          <w:szCs w:val="24"/>
-          <w:lang w:val="es-ES"/>
-        </w:rPr>
-        <w:t xml:space="preserve"> de costos, sueldo</w:t>
+        <w:t>cargo,centreo de costos, sueldo</w:t>
       </w:r>
       <w:r>
         <w:rPr>
@@ -7301,19 +6927,7 @@
           <w:rFonts w:ascii="Georgia" w:eastAsia="Georgia" w:hAnsi="Georgia" w:cs="Georgia"/>
         </w:rPr>
         <w:lastRenderedPageBreak/>
-        <w:t xml:space="preserve">A </w:t>
-      </w:r>
-      <w:r>
-        <w:rPr>
-          <w:rFonts w:ascii="Georgia" w:eastAsia="Georgia" w:hAnsi="Georgia" w:cs="Georgia"/>
-        </w:rPr>
-        <w:t>continuación,</w:t>
-      </w:r>
-      <w:r>
-        <w:rPr>
-          <w:rFonts w:ascii="Georgia" w:eastAsia="Georgia" w:hAnsi="Georgia" w:cs="Georgia"/>
-        </w:rPr>
-        <w:t xml:space="preserve"> se mencionará algunas herramientas </w:t>
+        <w:t xml:space="preserve">A continuación se mencionará algunas herramientas </w:t>
       </w:r>
       <w:r>
         <w:rPr>
@@ -7420,17 +7034,15 @@
           <w:sz w:val="24"/>
           <w:szCs w:val="24"/>
         </w:rPr>
-        <w:t xml:space="preserve">G </w:t>
+        <w:t>G Suite</w:t>
       </w:r>
       <w:r>
         <w:rPr>
           <w:rFonts w:ascii="Times New Roman" w:eastAsia="Georgia" w:hAnsi="Times New Roman" w:cs="Times New Roman"/>
-          <w:b/>
-          <w:bCs/>
-          <w:sz w:val="24"/>
-          <w:szCs w:val="24"/>
-        </w:rPr>
-        <w:t>Suite</w:t>
+          <w:sz w:val="24"/>
+          <w:szCs w:val="24"/>
+        </w:rPr>
+        <w:t xml:space="preserve"> </w:t>
       </w:r>
       <w:r>
         <w:rPr>
@@ -7438,7 +7050,7 @@
           <w:sz w:val="24"/>
           <w:szCs w:val="24"/>
         </w:rPr>
-        <w:t>: Que</w:t>
+        <w:t>:Q</w:t>
       </w:r>
       <w:r>
         <w:rPr>
@@ -7446,7 +7058,7 @@
           <w:sz w:val="24"/>
           <w:szCs w:val="24"/>
         </w:rPr>
-        <w:t xml:space="preserve"> nos permitirá realizar tanto la documentación como la matriz de requisitos en documentos compartidos.</w:t>
+        <w:t>ue nos permitirá realizar tanto la documentación como la matriz de requisitos en documentos compartidos.</w:t>
       </w:r>
     </w:p>
     <w:p>
@@ -7471,27 +7083,31 @@
           <w:sz w:val="24"/>
           <w:szCs w:val="24"/>
         </w:rPr>
-        <w:t xml:space="preserve">VS </w:t>
-      </w:r>
-      <w:proofErr w:type="spellStart"/>
+        <w:t>VS Code</w:t>
+      </w:r>
       <w:r>
         <w:rPr>
           <w:rFonts w:ascii="Times New Roman" w:eastAsia="Georgia" w:hAnsi="Times New Roman" w:cs="Times New Roman"/>
-          <w:b/>
-          <w:bCs/>
-          <w:sz w:val="24"/>
-          <w:szCs w:val="24"/>
-        </w:rPr>
-        <w:t>Code</w:t>
-      </w:r>
-      <w:proofErr w:type="spellEnd"/>
+          <w:sz w:val="24"/>
+          <w:szCs w:val="24"/>
+        </w:rPr>
+        <w:t xml:space="preserve"> </w:t>
+      </w:r>
       <w:r>
         <w:rPr>
           <w:rFonts w:ascii="Times New Roman" w:eastAsia="Georgia" w:hAnsi="Times New Roman" w:cs="Times New Roman"/>
           <w:sz w:val="24"/>
           <w:szCs w:val="24"/>
         </w:rPr>
-        <w:t>: El</w:t>
+        <w:t>:E</w:t>
+      </w:r>
+      <w:r>
+        <w:rPr>
+          <w:rFonts w:ascii="Times New Roman" w:eastAsia="Georgia" w:hAnsi="Times New Roman" w:cs="Times New Roman"/>
+          <w:sz w:val="24"/>
+          <w:szCs w:val="24"/>
+        </w:rPr>
+        <w:t>l</w:t>
       </w:r>
       <w:r>
         <w:rPr>
@@ -7686,15 +7302,15 @@
           <w:rFonts w:ascii="Georgia" w:eastAsia="Georgia" w:hAnsi="Georgia" w:cs="Georgia"/>
           <w:lang w:val="es-ES"/>
         </w:rPr>
-        <w:t xml:space="preserve"> con</w:t>
-      </w:r>
-      <w:r>
-        <w:rPr>
-          <w:rFonts w:ascii="Times New Roman" w:hAnsi="Times New Roman" w:cs="Times New Roman"/>
-          <w:sz w:val="24"/>
-          <w:szCs w:val="24"/>
-        </w:rPr>
-        <w:t xml:space="preserve"> una</w:t>
+        <w:t xml:space="preserve">  </w:t>
+      </w:r>
+      <w:r>
+        <w:rPr>
+          <w:rFonts w:ascii="Times New Roman" w:hAnsi="Times New Roman" w:cs="Times New Roman"/>
+          <w:sz w:val="24"/>
+          <w:szCs w:val="24"/>
+        </w:rPr>
+        <w:t>con una</w:t>
       </w:r>
       <w:r>
         <w:rPr>
@@ -8374,7 +7990,6 @@
           <w:noProof/>
           <w:sz w:val="24"/>
           <w:szCs w:val="24"/>
-          <w:lang w:val="en-US"/>
         </w:rPr>
       </w:pPr>
       <w:r>
@@ -8394,7 +8009,6 @@
           <w:noProof/>
           <w:sz w:val="24"/>
           <w:szCs w:val="24"/>
-          <w:lang w:val="en-US"/>
         </w:rPr>
         <w:t>Software</w:t>
       </w:r>
@@ -8404,7 +8018,6 @@
           <w:noProof/>
           <w:sz w:val="24"/>
           <w:szCs w:val="24"/>
-          <w:lang w:val="en-US"/>
         </w:rPr>
         <w:t>. Computer Hope: https://www.computerhope.com/jargon/s/software.htm</w:t>
       </w:r>
@@ -8421,7 +8034,6 @@
           <w:noProof/>
           <w:sz w:val="24"/>
           <w:szCs w:val="24"/>
-          <w:lang w:val="en-US"/>
         </w:rPr>
       </w:pPr>
       <w:r>
@@ -8430,7 +8042,6 @@
           <w:noProof/>
           <w:sz w:val="24"/>
           <w:szCs w:val="24"/>
-          <w:lang w:val="en-US"/>
         </w:rPr>
         <w:t>Enterprise, J. (2013). Visual Studio Manejo.https://books.google.es/books?hl=es&amp;lr=&amp;id=Vk9JDwAAQBAJ&amp;oi=fnd&amp;pg=PP1&amp;dq=visual+studio&amp;ots=pMTopgL5rZ&amp;sig=fJPs8XZ0CesPmtUsby3SbQv2iFk</w:t>
       </w:r>
@@ -8597,53 +8208,24 @@
           <w:rFonts w:ascii="Times New Roman" w:hAnsi="Times New Roman" w:cs="Times New Roman"/>
           <w:sz w:val="24"/>
           <w:szCs w:val="24"/>
-          <w:lang w:val="en-US"/>
-        </w:rPr>
-      </w:pPr>
-      <w:r>
-        <w:rPr>
-          <w:rFonts w:ascii="Times New Roman" w:hAnsi="Times New Roman" w:cs="Times New Roman"/>
-          <w:sz w:val="24"/>
-          <w:szCs w:val="24"/>
-          <w:lang w:val="en-US"/>
-        </w:rPr>
-        <w:t>Cockburn, A. Selecting a Project’s Methodology</w:t>
-      </w:r>
-      <w:proofErr w:type="gramStart"/>
-      <w:r>
-        <w:rPr>
-          <w:rFonts w:ascii="Times New Roman" w:hAnsi="Times New Roman" w:cs="Times New Roman"/>
-          <w:sz w:val="24"/>
-          <w:szCs w:val="24"/>
-          <w:lang w:val="en-US"/>
-        </w:rPr>
-        <w:t>, ,</w:t>
-      </w:r>
-      <w:proofErr w:type="gramEnd"/>
-      <w:r>
-        <w:rPr>
-          <w:rFonts w:ascii="Times New Roman" w:hAnsi="Times New Roman" w:cs="Times New Roman"/>
-          <w:sz w:val="24"/>
-          <w:szCs w:val="24"/>
-          <w:lang w:val="en-US"/>
-        </w:rPr>
-        <w:t xml:space="preserve"> Humans and  Technology, IEEE SOFTWARE July/August 2000.</w:t>
-      </w:r>
-    </w:p>
-    <w:p>
-      <w:pPr>
-        <w:rPr>
-          <w:lang w:val="en-US"/>
-        </w:rPr>
-      </w:pPr>
-    </w:p>
-    <w:p>
-      <w:pPr>
-        <w:rPr>
-          <w:rFonts w:ascii="Times New Roman" w:hAnsi="Times New Roman" w:cs="Times New Roman"/>
-          <w:sz w:val="24"/>
-          <w:szCs w:val="24"/>
-          <w:lang w:val="en-US"/>
+        </w:rPr>
+      </w:pPr>
+      <w:r>
+        <w:rPr>
+          <w:rFonts w:ascii="Times New Roman" w:hAnsi="Times New Roman" w:cs="Times New Roman"/>
+          <w:sz w:val="24"/>
+          <w:szCs w:val="24"/>
+        </w:rPr>
+        <w:t>Cockburn, A. Selecting a Project’s Methodology, , Humans and  Technology, IEEE SOFTWARE July/August 2000.</w:t>
+      </w:r>
+    </w:p>
+    <w:p/>
+    <w:p>
+      <w:pPr>
+        <w:rPr>
+          <w:rFonts w:ascii="Times New Roman" w:hAnsi="Times New Roman" w:cs="Times New Roman"/>
+          <w:sz w:val="24"/>
+          <w:szCs w:val="24"/>
         </w:rPr>
       </w:pPr>
       <w:r>
@@ -8661,26 +8243,18 @@
           <w:rFonts w:ascii="Times New Roman" w:hAnsi="Times New Roman" w:cs="Times New Roman"/>
           <w:sz w:val="24"/>
           <w:szCs w:val="24"/>
-          <w:lang w:val="en-US"/>
-        </w:rPr>
-      </w:pPr>
-      <w:r>
-        <w:rPr>
-          <w:rFonts w:ascii="Times New Roman" w:hAnsi="Times New Roman" w:cs="Times New Roman"/>
-          <w:sz w:val="24"/>
-          <w:szCs w:val="24"/>
-          <w:lang w:val="en-US"/>
+        </w:rPr>
+      </w:pPr>
+      <w:r>
+        <w:rPr>
+          <w:rFonts w:ascii="Times New Roman" w:hAnsi="Times New Roman" w:cs="Times New Roman"/>
+          <w:sz w:val="24"/>
+          <w:szCs w:val="24"/>
         </w:rPr>
         <w:br w:type="page"/>
       </w:r>
     </w:p>
-    <w:p>
-      <w:pPr>
-        <w:rPr>
-          <w:lang w:val="en-US"/>
-        </w:rPr>
-      </w:pPr>
-    </w:p>
+    <w:p/>
     <w:p>
       <w:pPr>
         <w:pStyle w:val="Ttulo1"/>
@@ -8913,7 +8487,6 @@
           </wp:anchor>
         </w:drawing>
       </w:r>
-      <w:proofErr w:type="gramStart"/>
       <w:r>
         <w:rPr>
           <w:rFonts w:ascii="Times New Roman" w:hAnsi="Times New Roman" w:cs="Times New Roman"/>
@@ -8922,18 +8495,7 @@
           <w:sz w:val="24"/>
           <w:szCs w:val="24"/>
         </w:rPr>
-        <w:t>Ingreso  al</w:t>
-      </w:r>
-      <w:proofErr w:type="gramEnd"/>
-      <w:r>
-        <w:rPr>
-          <w:rFonts w:ascii="Times New Roman" w:hAnsi="Times New Roman" w:cs="Times New Roman"/>
-          <w:i/>
-          <w:iCs/>
-          <w:sz w:val="24"/>
-          <w:szCs w:val="24"/>
-        </w:rPr>
-        <w:t xml:space="preserve"> aplicativo</w:t>
+        <w:t>Ingreso  al aplicativo</w:t>
       </w:r>
     </w:p>
     <w:sectPr>
@@ -8949,7 +8511,7 @@
 </file>
 
 <file path=word/endnotes.xml><?xml version="1.0" encoding="utf-8"?>
-<w:endnotes xmlns:wpc="http://schemas.microsoft.com/office/word/2010/wordprocessingCanvas" xmlns:cx="http://schemas.microsoft.com/office/drawing/2014/chartex" xmlns:cx1="http://schemas.microsoft.com/office/drawing/2015/9/8/chartex" xmlns:cx2="http://schemas.microsoft.com/office/drawing/2015/10/21/chartex" xmlns:cx3="http://schemas.microsoft.com/office/drawing/2016/5/9/chartex" xmlns:cx4="http://schemas.microsoft.com/office/drawing/2016/5/10/chartex" xmlns:cx5="http://schemas.microsoft.com/office/drawing/2016/5/11/chartex" xmlns:cx6="http://schemas.microsoft.com/office/drawing/2016/5/12/chartex" xmlns:cx7="http://schemas.microsoft.com/office/drawing/2016/5/13/chartex" xmlns:cx8="http://schemas.microsoft.com/office/drawing/2016/5/14/chartex" xmlns:mc="http://schemas.openxmlformats.org/markup-compatibility/2006" xmlns:aink="http://schemas.microsoft.com/office/drawing/2016/ink" xmlns:am3d="http://schemas.microsoft.com/office/drawing/2017/model3d" xmlns:o="urn:schemas-microsoft-com:office:office" xmlns:r="http://schemas.openxmlformats.org/officeDocument/2006/relationships" xmlns:m="http://schemas.openxmlformats.org/officeDocument/2006/math" xmlns:v="urn:schemas-microsoft-com:vml" xmlns:wp14="http://schemas.microsoft.com/office/word/2010/wordprocessingDrawing" xmlns:wp="http://schemas.openxmlformats.org/drawingml/2006/wordprocessingDrawing" xmlns:w10="urn:schemas-microsoft-com:office:word" xmlns:w="http://schemas.openxmlformats.org/wordprocessingml/2006/main" xmlns:w14="http://schemas.microsoft.com/office/word/2010/wordml" xmlns:w15="http://schemas.microsoft.com/office/word/2012/wordml" xmlns:w16cex="http://schemas.microsoft.com/office/word/2018/wordml/cex" xmlns:w16cid="http://schemas.microsoft.com/office/word/2016/wordml/cid" xmlns:w16="http://schemas.microsoft.com/office/word/2018/wordml" xmlns:w16sdtdh="http://schemas.microsoft.com/office/word/2020/wordml/sdtdatahash" xmlns:w16se="http://schemas.microsoft.com/office/word/2015/wordml/symex" xmlns:wpg="http://schemas.microsoft.com/office/word/2010/wordprocessingGroup" xmlns:wpi="http://schemas.microsoft.com/office/word/2010/wordprocessingInk" xmlns:wne="http://schemas.microsoft.com/office/word/2006/wordml" xmlns:wps="http://schemas.microsoft.com/office/word/2010/wordprocessingShape" mc:Ignorable="w14 w15 w16se w16cid w16 w16cex w16sdtdh wp14">
+<w:endnotes xmlns:wpc="http://schemas.microsoft.com/office/word/2010/wordprocessingCanvas" xmlns:cx="http://schemas.microsoft.com/office/drawing/2014/chartex" xmlns:cx1="http://schemas.microsoft.com/office/drawing/2015/9/8/chartex" xmlns:cx2="http://schemas.microsoft.com/office/drawing/2015/10/21/chartex" xmlns:cx3="http://schemas.microsoft.com/office/drawing/2016/5/9/chartex" xmlns:cx4="http://schemas.microsoft.com/office/drawing/2016/5/10/chartex" xmlns:cx5="http://schemas.microsoft.com/office/drawing/2016/5/11/chartex" xmlns:cx6="http://schemas.microsoft.com/office/drawing/2016/5/12/chartex" xmlns:cx7="http://schemas.microsoft.com/office/drawing/2016/5/13/chartex" xmlns:cx8="http://schemas.microsoft.com/office/drawing/2016/5/14/chartex" xmlns:mc="http://schemas.openxmlformats.org/markup-compatibility/2006" xmlns:aink="http://schemas.microsoft.com/office/drawing/2016/ink" xmlns:am3d="http://schemas.microsoft.com/office/drawing/2017/model3d" xmlns:o="urn:schemas-microsoft-com:office:office" xmlns:oel="http://schemas.microsoft.com/office/2019/extlst" xmlns:r="http://schemas.openxmlformats.org/officeDocument/2006/relationships" xmlns:m="http://schemas.openxmlformats.org/officeDocument/2006/math" xmlns:v="urn:schemas-microsoft-com:vml" xmlns:wp14="http://schemas.microsoft.com/office/word/2010/wordprocessingDrawing" xmlns:wp="http://schemas.openxmlformats.org/drawingml/2006/wordprocessingDrawing" xmlns:w10="urn:schemas-microsoft-com:office:word" xmlns:w="http://schemas.openxmlformats.org/wordprocessingml/2006/main" xmlns:w14="http://schemas.microsoft.com/office/word/2010/wordml" xmlns:w15="http://schemas.microsoft.com/office/word/2012/wordml" xmlns:w16cex="http://schemas.microsoft.com/office/word/2018/wordml/cex" xmlns:w16cid="http://schemas.microsoft.com/office/word/2016/wordml/cid" xmlns:w16="http://schemas.microsoft.com/office/word/2018/wordml" xmlns:w16sdtdh="http://schemas.microsoft.com/office/word/2020/wordml/sdtdatahash" xmlns:w16se="http://schemas.microsoft.com/office/word/2015/wordml/symex" xmlns:wpg="http://schemas.microsoft.com/office/word/2010/wordprocessingGroup" xmlns:wpi="http://schemas.microsoft.com/office/word/2010/wordprocessingInk" xmlns:wne="http://schemas.microsoft.com/office/word/2006/wordml" xmlns:wps="http://schemas.microsoft.com/office/word/2010/wordprocessingShape" mc:Ignorable="w14 w15 w16se w16cid w16 w16cex w16sdtdh wp14">
   <w:endnote w:type="separator" w:id="-1">
     <w:p>
       <w:pPr>
@@ -8974,7 +8536,7 @@
 </file>
 
 <file path=word/footer1.xml><?xml version="1.0" encoding="utf-8"?>
-<w:ftr xmlns:wpc="http://schemas.microsoft.com/office/word/2010/wordprocessingCanvas" xmlns:cx="http://schemas.microsoft.com/office/drawing/2014/chartex" xmlns:cx1="http://schemas.microsoft.com/office/drawing/2015/9/8/chartex" xmlns:cx2="http://schemas.microsoft.com/office/drawing/2015/10/21/chartex" xmlns:cx3="http://schemas.microsoft.com/office/drawing/2016/5/9/chartex" xmlns:cx4="http://schemas.microsoft.com/office/drawing/2016/5/10/chartex" xmlns:cx5="http://schemas.microsoft.com/office/drawing/2016/5/11/chartex" xmlns:cx6="http://schemas.microsoft.com/office/drawing/2016/5/12/chartex" xmlns:cx7="http://schemas.microsoft.com/office/drawing/2016/5/13/chartex" xmlns:cx8="http://schemas.microsoft.com/office/drawing/2016/5/14/chartex" xmlns:mc="http://schemas.openxmlformats.org/markup-compatibility/2006" xmlns:aink="http://schemas.microsoft.com/office/drawing/2016/ink" xmlns:am3d="http://schemas.microsoft.com/office/drawing/2017/model3d" xmlns:o="urn:schemas-microsoft-com:office:office" xmlns:r="http://schemas.openxmlformats.org/officeDocument/2006/relationships" xmlns:m="http://schemas.openxmlformats.org/officeDocument/2006/math" xmlns:v="urn:schemas-microsoft-com:vml" xmlns:wp14="http://schemas.microsoft.com/office/word/2010/wordprocessingDrawing" xmlns:wp="http://schemas.openxmlformats.org/drawingml/2006/wordprocessingDrawing" xmlns:w10="urn:schemas-microsoft-com:office:word" xmlns:w="http://schemas.openxmlformats.org/wordprocessingml/2006/main" xmlns:w14="http://schemas.microsoft.com/office/word/2010/wordml" xmlns:w15="http://schemas.microsoft.com/office/word/2012/wordml" xmlns:w16cex="http://schemas.microsoft.com/office/word/2018/wordml/cex" xmlns:w16cid="http://schemas.microsoft.com/office/word/2016/wordml/cid" xmlns:w16="http://schemas.microsoft.com/office/word/2018/wordml" xmlns:w16sdtdh="http://schemas.microsoft.com/office/word/2020/wordml/sdtdatahash" xmlns:w16se="http://schemas.microsoft.com/office/word/2015/wordml/symex" xmlns:wpg="http://schemas.microsoft.com/office/word/2010/wordprocessingGroup" xmlns:wpi="http://schemas.microsoft.com/office/word/2010/wordprocessingInk" xmlns:wne="http://schemas.microsoft.com/office/word/2006/wordml" xmlns:wps="http://schemas.microsoft.com/office/word/2010/wordprocessingShape" mc:Ignorable="w14 w15 w16se w16cid w16 w16cex w16sdtdh wp14">
+<w:ftr xmlns:wpc="http://schemas.microsoft.com/office/word/2010/wordprocessingCanvas" xmlns:cx="http://schemas.microsoft.com/office/drawing/2014/chartex" xmlns:cx1="http://schemas.microsoft.com/office/drawing/2015/9/8/chartex" xmlns:cx2="http://schemas.microsoft.com/office/drawing/2015/10/21/chartex" xmlns:cx3="http://schemas.microsoft.com/office/drawing/2016/5/9/chartex" xmlns:cx4="http://schemas.microsoft.com/office/drawing/2016/5/10/chartex" xmlns:cx5="http://schemas.microsoft.com/office/drawing/2016/5/11/chartex" xmlns:cx6="http://schemas.microsoft.com/office/drawing/2016/5/12/chartex" xmlns:cx7="http://schemas.microsoft.com/office/drawing/2016/5/13/chartex" xmlns:cx8="http://schemas.microsoft.com/office/drawing/2016/5/14/chartex" xmlns:mc="http://schemas.openxmlformats.org/markup-compatibility/2006" xmlns:aink="http://schemas.microsoft.com/office/drawing/2016/ink" xmlns:am3d="http://schemas.microsoft.com/office/drawing/2017/model3d" xmlns:o="urn:schemas-microsoft-com:office:office" xmlns:oel="http://schemas.microsoft.com/office/2019/extlst" xmlns:r="http://schemas.openxmlformats.org/officeDocument/2006/relationships" xmlns:m="http://schemas.openxmlformats.org/officeDocument/2006/math" xmlns:v="urn:schemas-microsoft-com:vml" xmlns:wp14="http://schemas.microsoft.com/office/word/2010/wordprocessingDrawing" xmlns:wp="http://schemas.openxmlformats.org/drawingml/2006/wordprocessingDrawing" xmlns:w10="urn:schemas-microsoft-com:office:word" xmlns:w="http://schemas.openxmlformats.org/wordprocessingml/2006/main" xmlns:w14="http://schemas.microsoft.com/office/word/2010/wordml" xmlns:w15="http://schemas.microsoft.com/office/word/2012/wordml" xmlns:w16cex="http://schemas.microsoft.com/office/word/2018/wordml/cex" xmlns:w16cid="http://schemas.microsoft.com/office/word/2016/wordml/cid" xmlns:w16="http://schemas.microsoft.com/office/word/2018/wordml" xmlns:w16sdtdh="http://schemas.microsoft.com/office/word/2020/wordml/sdtdatahash" xmlns:w16se="http://schemas.microsoft.com/office/word/2015/wordml/symex" xmlns:wpg="http://schemas.microsoft.com/office/word/2010/wordprocessingGroup" xmlns:wpi="http://schemas.microsoft.com/office/word/2010/wordprocessingInk" xmlns:wne="http://schemas.microsoft.com/office/word/2006/wordml" xmlns:wps="http://schemas.microsoft.com/office/word/2010/wordprocessingShape" mc:Ignorable="w14 w15 w16se w16cid w16 w16cex w16sdtdh wp14">
   <w:p>
     <w:pPr>
       <w:pBdr>
@@ -9057,7 +8619,7 @@
 </file>
 
 <file path=word/footnotes.xml><?xml version="1.0" encoding="utf-8"?>
-<w:footnotes xmlns:wpc="http://schemas.microsoft.com/office/word/2010/wordprocessingCanvas" xmlns:cx="http://schemas.microsoft.com/office/drawing/2014/chartex" xmlns:cx1="http://schemas.microsoft.com/office/drawing/2015/9/8/chartex" xmlns:cx2="http://schemas.microsoft.com/office/drawing/2015/10/21/chartex" xmlns:cx3="http://schemas.microsoft.com/office/drawing/2016/5/9/chartex" xmlns:cx4="http://schemas.microsoft.com/office/drawing/2016/5/10/chartex" xmlns:cx5="http://schemas.microsoft.com/office/drawing/2016/5/11/chartex" xmlns:cx6="http://schemas.microsoft.com/office/drawing/2016/5/12/chartex" xmlns:cx7="http://schemas.microsoft.com/office/drawing/2016/5/13/chartex" xmlns:cx8="http://schemas.microsoft.com/office/drawing/2016/5/14/chartex" xmlns:mc="http://schemas.openxmlformats.org/markup-compatibility/2006" xmlns:aink="http://schemas.microsoft.com/office/drawing/2016/ink" xmlns:am3d="http://schemas.microsoft.com/office/drawing/2017/model3d" xmlns:o="urn:schemas-microsoft-com:office:office" xmlns:r="http://schemas.openxmlformats.org/officeDocument/2006/relationships" xmlns:m="http://schemas.openxmlformats.org/officeDocument/2006/math" xmlns:v="urn:schemas-microsoft-com:vml" xmlns:wp14="http://schemas.microsoft.com/office/word/2010/wordprocessingDrawing" xmlns:wp="http://schemas.openxmlformats.org/drawingml/2006/wordprocessingDrawing" xmlns:w10="urn:schemas-microsoft-com:office:word" xmlns:w="http://schemas.openxmlformats.org/wordprocessingml/2006/main" xmlns:w14="http://schemas.microsoft.com/office/word/2010/wordml" xmlns:w15="http://schemas.microsoft.com/office/word/2012/wordml" xmlns:w16cex="http://schemas.microsoft.com/office/word/2018/wordml/cex" xmlns:w16cid="http://schemas.microsoft.com/office/word/2016/wordml/cid" xmlns:w16="http://schemas.microsoft.com/office/word/2018/wordml" xmlns:w16sdtdh="http://schemas.microsoft.com/office/word/2020/wordml/sdtdatahash" xmlns:w16se="http://schemas.microsoft.com/office/word/2015/wordml/symex" xmlns:wpg="http://schemas.microsoft.com/office/word/2010/wordprocessingGroup" xmlns:wpi="http://schemas.microsoft.com/office/word/2010/wordprocessingInk" xmlns:wne="http://schemas.microsoft.com/office/word/2006/wordml" xmlns:wps="http://schemas.microsoft.com/office/word/2010/wordprocessingShape" mc:Ignorable="w14 w15 w16se w16cid w16 w16cex w16sdtdh wp14">
+<w:footnotes xmlns:wpc="http://schemas.microsoft.com/office/word/2010/wordprocessingCanvas" xmlns:cx="http://schemas.microsoft.com/office/drawing/2014/chartex" xmlns:cx1="http://schemas.microsoft.com/office/drawing/2015/9/8/chartex" xmlns:cx2="http://schemas.microsoft.com/office/drawing/2015/10/21/chartex" xmlns:cx3="http://schemas.microsoft.com/office/drawing/2016/5/9/chartex" xmlns:cx4="http://schemas.microsoft.com/office/drawing/2016/5/10/chartex" xmlns:cx5="http://schemas.microsoft.com/office/drawing/2016/5/11/chartex" xmlns:cx6="http://schemas.microsoft.com/office/drawing/2016/5/12/chartex" xmlns:cx7="http://schemas.microsoft.com/office/drawing/2016/5/13/chartex" xmlns:cx8="http://schemas.microsoft.com/office/drawing/2016/5/14/chartex" xmlns:mc="http://schemas.openxmlformats.org/markup-compatibility/2006" xmlns:aink="http://schemas.microsoft.com/office/drawing/2016/ink" xmlns:am3d="http://schemas.microsoft.com/office/drawing/2017/model3d" xmlns:o="urn:schemas-microsoft-com:office:office" xmlns:oel="http://schemas.microsoft.com/office/2019/extlst" xmlns:r="http://schemas.openxmlformats.org/officeDocument/2006/relationships" xmlns:m="http://schemas.openxmlformats.org/officeDocument/2006/math" xmlns:v="urn:schemas-microsoft-com:vml" xmlns:wp14="http://schemas.microsoft.com/office/word/2010/wordprocessingDrawing" xmlns:wp="http://schemas.openxmlformats.org/drawingml/2006/wordprocessingDrawing" xmlns:w10="urn:schemas-microsoft-com:office:word" xmlns:w="http://schemas.openxmlformats.org/wordprocessingml/2006/main" xmlns:w14="http://schemas.microsoft.com/office/word/2010/wordml" xmlns:w15="http://schemas.microsoft.com/office/word/2012/wordml" xmlns:w16cex="http://schemas.microsoft.com/office/word/2018/wordml/cex" xmlns:w16cid="http://schemas.microsoft.com/office/word/2016/wordml/cid" xmlns:w16="http://schemas.microsoft.com/office/word/2018/wordml" xmlns:w16sdtdh="http://schemas.microsoft.com/office/word/2020/wordml/sdtdatahash" xmlns:w16se="http://schemas.microsoft.com/office/word/2015/wordml/symex" xmlns:wpg="http://schemas.microsoft.com/office/word/2010/wordprocessingGroup" xmlns:wpi="http://schemas.microsoft.com/office/word/2010/wordprocessingInk" xmlns:wne="http://schemas.microsoft.com/office/word/2006/wordml" xmlns:wps="http://schemas.microsoft.com/office/word/2010/wordprocessingShape" mc:Ignorable="w14 w15 w16se w16cid w16 w16cex w16sdtdh wp14">
   <w:footnote w:type="separator" w:id="-1">
     <w:p>
       <w:pPr>
@@ -9082,7 +8644,7 @@
 </file>
 
 <file path=word/header1.xml><?xml version="1.0" encoding="utf-8"?>
-<w:hdr xmlns:wpc="http://schemas.microsoft.com/office/word/2010/wordprocessingCanvas" xmlns:cx="http://schemas.microsoft.com/office/drawing/2014/chartex" xmlns:cx1="http://schemas.microsoft.com/office/drawing/2015/9/8/chartex" xmlns:cx2="http://schemas.microsoft.com/office/drawing/2015/10/21/chartex" xmlns:cx3="http://schemas.microsoft.com/office/drawing/2016/5/9/chartex" xmlns:cx4="http://schemas.microsoft.com/office/drawing/2016/5/10/chartex" xmlns:cx5="http://schemas.microsoft.com/office/drawing/2016/5/11/chartex" xmlns:cx6="http://schemas.microsoft.com/office/drawing/2016/5/12/chartex" xmlns:cx7="http://schemas.microsoft.com/office/drawing/2016/5/13/chartex" xmlns:cx8="http://schemas.microsoft.com/office/drawing/2016/5/14/chartex" xmlns:mc="http://schemas.openxmlformats.org/markup-compatibility/2006" xmlns:aink="http://schemas.microsoft.com/office/drawing/2016/ink" xmlns:am3d="http://schemas.microsoft.com/office/drawing/2017/model3d" xmlns:o="urn:schemas-microsoft-com:office:office" xmlns:r="http://schemas.openxmlformats.org/officeDocument/2006/relationships" xmlns:m="http://schemas.openxmlformats.org/officeDocument/2006/math" xmlns:v="urn:schemas-microsoft-com:vml" xmlns:wp14="http://schemas.microsoft.com/office/word/2010/wordprocessingDrawing" xmlns:wp="http://schemas.openxmlformats.org/drawingml/2006/wordprocessingDrawing" xmlns:w10="urn:schemas-microsoft-com:office:word" xmlns:w="http://schemas.openxmlformats.org/wordprocessingml/2006/main" xmlns:w14="http://schemas.microsoft.com/office/word/2010/wordml" xmlns:w15="http://schemas.microsoft.com/office/word/2012/wordml" xmlns:w16cex="http://schemas.microsoft.com/office/word/2018/wordml/cex" xmlns:w16cid="http://schemas.microsoft.com/office/word/2016/wordml/cid" xmlns:w16="http://schemas.microsoft.com/office/word/2018/wordml" xmlns:w16sdtdh="http://schemas.microsoft.com/office/word/2020/wordml/sdtdatahash" xmlns:w16se="http://schemas.microsoft.com/office/word/2015/wordml/symex" xmlns:wpg="http://schemas.microsoft.com/office/word/2010/wordprocessingGroup" xmlns:wpi="http://schemas.microsoft.com/office/word/2010/wordprocessingInk" xmlns:wne="http://schemas.microsoft.com/office/word/2006/wordml" xmlns:wps="http://schemas.microsoft.com/office/word/2010/wordprocessingShape" mc:Ignorable="w14 w15 w16se w16cid w16 w16cex w16sdtdh wp14">
+<w:hdr xmlns:wpc="http://schemas.microsoft.com/office/word/2010/wordprocessingCanvas" xmlns:cx="http://schemas.microsoft.com/office/drawing/2014/chartex" xmlns:cx1="http://schemas.microsoft.com/office/drawing/2015/9/8/chartex" xmlns:cx2="http://schemas.microsoft.com/office/drawing/2015/10/21/chartex" xmlns:cx3="http://schemas.microsoft.com/office/drawing/2016/5/9/chartex" xmlns:cx4="http://schemas.microsoft.com/office/drawing/2016/5/10/chartex" xmlns:cx5="http://schemas.microsoft.com/office/drawing/2016/5/11/chartex" xmlns:cx6="http://schemas.microsoft.com/office/drawing/2016/5/12/chartex" xmlns:cx7="http://schemas.microsoft.com/office/drawing/2016/5/13/chartex" xmlns:cx8="http://schemas.microsoft.com/office/drawing/2016/5/14/chartex" xmlns:mc="http://schemas.openxmlformats.org/markup-compatibility/2006" xmlns:aink="http://schemas.microsoft.com/office/drawing/2016/ink" xmlns:am3d="http://schemas.microsoft.com/office/drawing/2017/model3d" xmlns:o="urn:schemas-microsoft-com:office:office" xmlns:oel="http://schemas.microsoft.com/office/2019/extlst" xmlns:r="http://schemas.openxmlformats.org/officeDocument/2006/relationships" xmlns:m="http://schemas.openxmlformats.org/officeDocument/2006/math" xmlns:v="urn:schemas-microsoft-com:vml" xmlns:wp14="http://schemas.microsoft.com/office/word/2010/wordprocessingDrawing" xmlns:wp="http://schemas.openxmlformats.org/drawingml/2006/wordprocessingDrawing" xmlns:w10="urn:schemas-microsoft-com:office:word" xmlns:w="http://schemas.openxmlformats.org/wordprocessingml/2006/main" xmlns:w14="http://schemas.microsoft.com/office/word/2010/wordml" xmlns:w15="http://schemas.microsoft.com/office/word/2012/wordml" xmlns:w16cex="http://schemas.microsoft.com/office/word/2018/wordml/cex" xmlns:w16cid="http://schemas.microsoft.com/office/word/2016/wordml/cid" xmlns:w16="http://schemas.microsoft.com/office/word/2018/wordml" xmlns:w16sdtdh="http://schemas.microsoft.com/office/word/2020/wordml/sdtdatahash" xmlns:w16se="http://schemas.microsoft.com/office/word/2015/wordml/symex" xmlns:wpg="http://schemas.microsoft.com/office/word/2010/wordprocessingGroup" xmlns:wpi="http://schemas.microsoft.com/office/word/2010/wordprocessingInk" xmlns:wne="http://schemas.microsoft.com/office/word/2006/wordml" xmlns:wps="http://schemas.microsoft.com/office/word/2010/wordprocessingShape" mc:Ignorable="w14 w15 w16se w16cid w16 w16cex w16sdtdh wp14">
   <w:p>
     <w:pPr>
       <w:pStyle w:val="Encabezado"/>
@@ -9231,7 +8793,7 @@
 </file>
 
 <file path=word/numbering.xml><?xml version="1.0" encoding="utf-8"?>
-<w:numbering xmlns:wpc="http://schemas.microsoft.com/office/word/2010/wordprocessingCanvas" xmlns:cx="http://schemas.microsoft.com/office/drawing/2014/chartex" xmlns:cx1="http://schemas.microsoft.com/office/drawing/2015/9/8/chartex" xmlns:cx2="http://schemas.microsoft.com/office/drawing/2015/10/21/chartex" xmlns:cx3="http://schemas.microsoft.com/office/drawing/2016/5/9/chartex" xmlns:cx4="http://schemas.microsoft.com/office/drawing/2016/5/10/chartex" xmlns:cx5="http://schemas.microsoft.com/office/drawing/2016/5/11/chartex" xmlns:cx6="http://schemas.microsoft.com/office/drawing/2016/5/12/chartex" xmlns:cx7="http://schemas.microsoft.com/office/drawing/2016/5/13/chartex" xmlns:cx8="http://schemas.microsoft.com/office/drawing/2016/5/14/chartex" xmlns:mc="http://schemas.openxmlformats.org/markup-compatibility/2006" xmlns:aink="http://schemas.microsoft.com/office/drawing/2016/ink" xmlns:am3d="http://schemas.microsoft.com/office/drawing/2017/model3d" xmlns:o="urn:schemas-microsoft-com:office:office" xmlns:r="http://schemas.openxmlformats.org/officeDocument/2006/relationships" xmlns:m="http://schemas.openxmlformats.org/officeDocument/2006/math" xmlns:v="urn:schemas-microsoft-com:vml" xmlns:wp14="http://schemas.microsoft.com/office/word/2010/wordprocessingDrawing" xmlns:wp="http://schemas.openxmlformats.org/drawingml/2006/wordprocessingDrawing" xmlns:w10="urn:schemas-microsoft-com:office:word" xmlns:w="http://schemas.openxmlformats.org/wordprocessingml/2006/main" xmlns:w14="http://schemas.microsoft.com/office/word/2010/wordml" xmlns:w15="http://schemas.microsoft.com/office/word/2012/wordml" xmlns:w16cex="http://schemas.microsoft.com/office/word/2018/wordml/cex" xmlns:w16cid="http://schemas.microsoft.com/office/word/2016/wordml/cid" xmlns:w16="http://schemas.microsoft.com/office/word/2018/wordml" xmlns:w16sdtdh="http://schemas.microsoft.com/office/word/2020/wordml/sdtdatahash" xmlns:w16se="http://schemas.microsoft.com/office/word/2015/wordml/symex" xmlns:wpg="http://schemas.microsoft.com/office/word/2010/wordprocessingGroup" xmlns:wpi="http://schemas.microsoft.com/office/word/2010/wordprocessingInk" xmlns:wne="http://schemas.microsoft.com/office/word/2006/wordml" xmlns:wps="http://schemas.microsoft.com/office/word/2010/wordprocessingShape" mc:Ignorable="w14 w15 w16se w16cid w16 w16cex w16sdtdh wp14">
+<w:numbering xmlns:wpc="http://schemas.microsoft.com/office/word/2010/wordprocessingCanvas" xmlns:cx="http://schemas.microsoft.com/office/drawing/2014/chartex" xmlns:cx1="http://schemas.microsoft.com/office/drawing/2015/9/8/chartex" xmlns:cx2="http://schemas.microsoft.com/office/drawing/2015/10/21/chartex" xmlns:cx3="http://schemas.microsoft.com/office/drawing/2016/5/9/chartex" xmlns:cx4="http://schemas.microsoft.com/office/drawing/2016/5/10/chartex" xmlns:cx5="http://schemas.microsoft.com/office/drawing/2016/5/11/chartex" xmlns:cx6="http://schemas.microsoft.com/office/drawing/2016/5/12/chartex" xmlns:cx7="http://schemas.microsoft.com/office/drawing/2016/5/13/chartex" xmlns:cx8="http://schemas.microsoft.com/office/drawing/2016/5/14/chartex" xmlns:mc="http://schemas.openxmlformats.org/markup-compatibility/2006" xmlns:aink="http://schemas.microsoft.com/office/drawing/2016/ink" xmlns:am3d="http://schemas.microsoft.com/office/drawing/2017/model3d" xmlns:o="urn:schemas-microsoft-com:office:office" xmlns:oel="http://schemas.microsoft.com/office/2019/extlst" xmlns:r="http://schemas.openxmlformats.org/officeDocument/2006/relationships" xmlns:m="http://schemas.openxmlformats.org/officeDocument/2006/math" xmlns:v="urn:schemas-microsoft-com:vml" xmlns:wp14="http://schemas.microsoft.com/office/word/2010/wordprocessingDrawing" xmlns:wp="http://schemas.openxmlformats.org/drawingml/2006/wordprocessingDrawing" xmlns:w10="urn:schemas-microsoft-com:office:word" xmlns:w="http://schemas.openxmlformats.org/wordprocessingml/2006/main" xmlns:w14="http://schemas.microsoft.com/office/word/2010/wordml" xmlns:w15="http://schemas.microsoft.com/office/word/2012/wordml" xmlns:w16cex="http://schemas.microsoft.com/office/word/2018/wordml/cex" xmlns:w16cid="http://schemas.microsoft.com/office/word/2016/wordml/cid" xmlns:w16="http://schemas.microsoft.com/office/word/2018/wordml" xmlns:w16sdtdh="http://schemas.microsoft.com/office/word/2020/wordml/sdtdatahash" xmlns:w16se="http://schemas.microsoft.com/office/word/2015/wordml/symex" xmlns:wpg="http://schemas.microsoft.com/office/word/2010/wordprocessingGroup" xmlns:wpi="http://schemas.microsoft.com/office/word/2010/wordprocessingInk" xmlns:wne="http://schemas.microsoft.com/office/word/2006/wordml" xmlns:wps="http://schemas.microsoft.com/office/word/2010/wordprocessingShape" mc:Ignorable="w14 w15 w16se w16cid w16 w16cex w16sdtdh wp14">
   <w:abstractNum w:abstractNumId="0" w15:restartNumberingAfterBreak="0">
     <w:nsid w:val="006F5CA0"/>
     <w:multiLevelType w:val="multilevel"/>
@@ -14835,136 +14397,136 @@
       </w:rPr>
     </w:lvl>
   </w:abstractNum>
-  <w:num w:numId="1">
+  <w:num w:numId="1" w16cid:durableId="1115367477">
     <w:abstractNumId w:val="6"/>
   </w:num>
-  <w:num w:numId="2">
+  <w:num w:numId="2" w16cid:durableId="531111227">
     <w:abstractNumId w:val="21"/>
   </w:num>
-  <w:num w:numId="3">
+  <w:num w:numId="3" w16cid:durableId="515390426">
     <w:abstractNumId w:val="36"/>
   </w:num>
-  <w:num w:numId="4">
+  <w:num w:numId="4" w16cid:durableId="268045128">
     <w:abstractNumId w:val="28"/>
   </w:num>
-  <w:num w:numId="5">
+  <w:num w:numId="5" w16cid:durableId="1036275499">
     <w:abstractNumId w:val="16"/>
   </w:num>
-  <w:num w:numId="6">
+  <w:num w:numId="6" w16cid:durableId="641429872">
     <w:abstractNumId w:val="1"/>
   </w:num>
-  <w:num w:numId="7">
+  <w:num w:numId="7" w16cid:durableId="1884173018">
     <w:abstractNumId w:val="4"/>
   </w:num>
-  <w:num w:numId="8">
+  <w:num w:numId="8" w16cid:durableId="1539968799">
     <w:abstractNumId w:val="31"/>
   </w:num>
-  <w:num w:numId="9">
+  <w:num w:numId="9" w16cid:durableId="973867819">
     <w:abstractNumId w:val="0"/>
   </w:num>
-  <w:num w:numId="10">
+  <w:num w:numId="10" w16cid:durableId="897134182">
     <w:abstractNumId w:val="3"/>
   </w:num>
-  <w:num w:numId="11">
+  <w:num w:numId="11" w16cid:durableId="132137600">
     <w:abstractNumId w:val="23"/>
   </w:num>
-  <w:num w:numId="12">
+  <w:num w:numId="12" w16cid:durableId="1502812911">
     <w:abstractNumId w:val="5"/>
   </w:num>
-  <w:num w:numId="13">
+  <w:num w:numId="13" w16cid:durableId="681585930">
     <w:abstractNumId w:val="8"/>
   </w:num>
-  <w:num w:numId="14">
+  <w:num w:numId="14" w16cid:durableId="92674232">
     <w:abstractNumId w:val="33"/>
   </w:num>
-  <w:num w:numId="15">
+  <w:num w:numId="15" w16cid:durableId="2065134946">
     <w:abstractNumId w:val="43"/>
   </w:num>
-  <w:num w:numId="16">
+  <w:num w:numId="16" w16cid:durableId="136461123">
     <w:abstractNumId w:val="2"/>
   </w:num>
-  <w:num w:numId="17">
+  <w:num w:numId="17" w16cid:durableId="236129935">
     <w:abstractNumId w:val="14"/>
   </w:num>
-  <w:num w:numId="18">
+  <w:num w:numId="18" w16cid:durableId="871770092">
     <w:abstractNumId w:val="19"/>
   </w:num>
-  <w:num w:numId="19">
+  <w:num w:numId="19" w16cid:durableId="1720125602">
     <w:abstractNumId w:val="39"/>
   </w:num>
-  <w:num w:numId="20">
+  <w:num w:numId="20" w16cid:durableId="1052194607">
     <w:abstractNumId w:val="27"/>
   </w:num>
-  <w:num w:numId="21">
+  <w:num w:numId="21" w16cid:durableId="788621650">
     <w:abstractNumId w:val="38"/>
   </w:num>
-  <w:num w:numId="22">
+  <w:num w:numId="22" w16cid:durableId="2054883867">
     <w:abstractNumId w:val="17"/>
   </w:num>
-  <w:num w:numId="23">
+  <w:num w:numId="23" w16cid:durableId="1643122547">
     <w:abstractNumId w:val="9"/>
   </w:num>
-  <w:num w:numId="24">
+  <w:num w:numId="24" w16cid:durableId="1041631548">
     <w:abstractNumId w:val="42"/>
   </w:num>
-  <w:num w:numId="25">
+  <w:num w:numId="25" w16cid:durableId="1361739437">
     <w:abstractNumId w:val="10"/>
   </w:num>
-  <w:num w:numId="26">
+  <w:num w:numId="26" w16cid:durableId="1975481007">
     <w:abstractNumId w:val="29"/>
   </w:num>
-  <w:num w:numId="27">
+  <w:num w:numId="27" w16cid:durableId="946159315">
     <w:abstractNumId w:val="41"/>
   </w:num>
-  <w:num w:numId="28">
+  <w:num w:numId="28" w16cid:durableId="1773166612">
     <w:abstractNumId w:val="15"/>
   </w:num>
-  <w:num w:numId="29">
+  <w:num w:numId="29" w16cid:durableId="539512297">
     <w:abstractNumId w:val="11"/>
   </w:num>
-  <w:num w:numId="30">
+  <w:num w:numId="30" w16cid:durableId="1810584015">
     <w:abstractNumId w:val="12"/>
   </w:num>
-  <w:num w:numId="31">
+  <w:num w:numId="31" w16cid:durableId="1099788577">
     <w:abstractNumId w:val="7"/>
   </w:num>
-  <w:num w:numId="32">
+  <w:num w:numId="32" w16cid:durableId="1981306243">
     <w:abstractNumId w:val="24"/>
   </w:num>
-  <w:num w:numId="33">
+  <w:num w:numId="33" w16cid:durableId="1507476971">
     <w:abstractNumId w:val="30"/>
   </w:num>
-  <w:num w:numId="34">
+  <w:num w:numId="34" w16cid:durableId="2060321914">
     <w:abstractNumId w:val="25"/>
   </w:num>
-  <w:num w:numId="35">
+  <w:num w:numId="35" w16cid:durableId="1712807135">
     <w:abstractNumId w:val="20"/>
   </w:num>
-  <w:num w:numId="36">
+  <w:num w:numId="36" w16cid:durableId="473104799">
     <w:abstractNumId w:val="26"/>
   </w:num>
-  <w:num w:numId="37">
+  <w:num w:numId="37" w16cid:durableId="1376781587">
     <w:abstractNumId w:val="34"/>
   </w:num>
-  <w:num w:numId="38">
+  <w:num w:numId="38" w16cid:durableId="802233828">
     <w:abstractNumId w:val="35"/>
   </w:num>
-  <w:num w:numId="39">
+  <w:num w:numId="39" w16cid:durableId="2123186128">
     <w:abstractNumId w:val="22"/>
   </w:num>
-  <w:num w:numId="40">
+  <w:num w:numId="40" w16cid:durableId="1560166388">
     <w:abstractNumId w:val="18"/>
   </w:num>
-  <w:num w:numId="41">
+  <w:num w:numId="41" w16cid:durableId="38170561">
     <w:abstractNumId w:val="13"/>
   </w:num>
-  <w:num w:numId="42">
+  <w:num w:numId="42" w16cid:durableId="1259871679">
     <w:abstractNumId w:val="37"/>
   </w:num>
-  <w:num w:numId="43">
+  <w:num w:numId="43" w16cid:durableId="1707677265">
     <w:abstractNumId w:val="32"/>
   </w:num>
-  <w:num w:numId="44">
+  <w:num w:numId="44" w16cid:durableId="336464502">
     <w:abstractNumId w:val="40"/>
   </w:num>
 </w:numbering>
@@ -16076,159 +15638,12 @@
 </file>
 
 <file path=customXml/item1.xml><?xml version="1.0" encoding="utf-8"?>
-<?mso-contentType ?>
-<FormTemplates xmlns="http://schemas.microsoft.com/sharepoint/v3/contenttype/forms">
-  <Display>DocumentLibraryForm</Display>
-  <Edit>DocumentLibraryForm</Edit>
-  <New>DocumentLibraryForm</New>
-</FormTemplates>
+<p:properties xmlns:p="http://schemas.microsoft.com/office/2006/metadata/properties" xmlns:xsi="http://www.w3.org/2001/XMLSchema-instance" xmlns:pc="http://schemas.microsoft.com/office/infopath/2007/PartnerControls">
+  <documentManagement/>
+</p:properties>
 </file>
 
 <file path=customXml/item2.xml><?xml version="1.0" encoding="utf-8"?>
-<ct:contentTypeSchema xmlns:ct="http://schemas.microsoft.com/office/2006/metadata/contentType" xmlns:ma="http://schemas.microsoft.com/office/2006/metadata/properties/metaAttributes" ct:_="" ma:_="" ma:contentTypeName="Documento" ma:contentTypeID="0x01010020C5B3A326F77845827D913794014974" ma:contentTypeVersion="4" ma:contentTypeDescription="Crear nuevo documento." ma:contentTypeScope="" ma:versionID="f7d943da176341960d1fc9b88b49b349">
-  <xsd:schema xmlns:xsd="http://www.w3.org/2001/XMLSchema" xmlns:xs="http://www.w3.org/2001/XMLSchema" xmlns:p="http://schemas.microsoft.com/office/2006/metadata/properties" xmlns:ns2="8754659f-219c-4351-9808-e54f3b0e9a99" targetNamespace="http://schemas.microsoft.com/office/2006/metadata/properties" ma:root="true" ma:fieldsID="6fb933a20ad68a6e54d4ee5d3d54b77b" ns2:_="">
-    <xsd:import namespace="8754659f-219c-4351-9808-e54f3b0e9a99"/>
-    <xsd:element name="properties">
-      <xsd:complexType>
-        <xsd:sequence>
-          <xsd:element name="documentManagement">
-            <xsd:complexType>
-              <xsd:all>
-                <xsd:element ref="ns2:MediaServiceMetadata" minOccurs="0"/>
-                <xsd:element ref="ns2:MediaServiceFastMetadata" minOccurs="0"/>
-                <xsd:element ref="ns2:MediaServiceDateTaken" minOccurs="0"/>
-                <xsd:element ref="ns2:MediaLengthInSeconds" minOccurs="0"/>
-              </xsd:all>
-            </xsd:complexType>
-          </xsd:element>
-        </xsd:sequence>
-      </xsd:complexType>
-    </xsd:element>
-  </xsd:schema>
-  <xsd:schema xmlns:xsd="http://www.w3.org/2001/XMLSchema" xmlns:xs="http://www.w3.org/2001/XMLSchema" xmlns:dms="http://schemas.microsoft.com/office/2006/documentManagement/types" xmlns:pc="http://schemas.microsoft.com/office/infopath/2007/PartnerControls" targetNamespace="8754659f-219c-4351-9808-e54f3b0e9a99" elementFormDefault="qualified">
-    <xsd:import namespace="http://schemas.microsoft.com/office/2006/documentManagement/types"/>
-    <xsd:import namespace="http://schemas.microsoft.com/office/infopath/2007/PartnerControls"/>
-    <xsd:element name="MediaServiceMetadata" ma:index="8" nillable="true" ma:displayName="MediaServiceMetadata" ma:hidden="true" ma:internalName="MediaServiceMetadata" ma:readOnly="true">
-      <xsd:simpleType>
-        <xsd:restriction base="dms:Note"/>
-      </xsd:simpleType>
-    </xsd:element>
-    <xsd:element name="MediaServiceFastMetadata" ma:index="9" nillable="true" ma:displayName="MediaServiceFastMetadata" ma:hidden="true" ma:internalName="MediaServiceFastMetadata" ma:readOnly="true">
-      <xsd:simpleType>
-        <xsd:restriction base="dms:Note"/>
-      </xsd:simpleType>
-    </xsd:element>
-    <xsd:element name="MediaServiceDateTaken" ma:index="10" nillable="true" ma:displayName="MediaServiceDateTaken" ma:hidden="true" ma:internalName="MediaServiceDateTaken" ma:readOnly="true">
-      <xsd:simpleType>
-        <xsd:restriction base="dms:Text"/>
-      </xsd:simpleType>
-    </xsd:element>
-    <xsd:element name="MediaLengthInSeconds" ma:index="11" nillable="true" ma:displayName="MediaLengthInSeconds" ma:hidden="true" ma:internalName="MediaLengthInSeconds" ma:readOnly="true">
-      <xsd:simpleType>
-        <xsd:restriction base="dms:Unknown"/>
-      </xsd:simpleType>
-    </xsd:element>
-  </xsd:schema>
-  <xsd:schema xmlns="http://schemas.openxmlformats.org/package/2006/metadata/core-properties" xmlns:xsd="http://www.w3.org/2001/XMLSchema" xmlns:xsi="http://www.w3.org/2001/XMLSchema-instance" xmlns:dc="http://purl.org/dc/elements/1.1/" xmlns:dcterms="http://purl.org/dc/terms/" xmlns:odoc="http://schemas.microsoft.com/internal/obd" targetNamespace="http://schemas.openxmlformats.org/package/2006/metadata/core-properties" elementFormDefault="qualified" attributeFormDefault="unqualified" blockDefault="#all">
-    <xsd:import namespace="http://purl.org/dc/elements/1.1/" schemaLocation="http://dublincore.org/schemas/xmls/qdc/2003/04/02/dc.xsd"/>
-    <xsd:import namespace="http://purl.org/dc/terms/" schemaLocation="http://dublincore.org/schemas/xmls/qdc/2003/04/02/dcterms.xsd"/>
-    <xsd:element name="coreProperties" type="CT_coreProperties"/>
-    <xsd:complexType name="CT_coreProperties">
-      <xsd:all>
-        <xsd:element ref="dc:creator" minOccurs="0" maxOccurs="1"/>
-        <xsd:element ref="dcterms:created" minOccurs="0" maxOccurs="1"/>
-        <xsd:element ref="dc:identifier" minOccurs="0" maxOccurs="1"/>
-        <xsd:element name="contentType" minOccurs="0" maxOccurs="1" type="xsd:string" ma:index="0" ma:displayName="Tipo de contenido"/>
-        <xsd:element ref="dc:title" minOccurs="0" maxOccurs="1" ma:index="4" ma:displayName="Título"/>
-        <xsd:element ref="dc:subject" minOccurs="0" maxOccurs="1"/>
-        <xsd:element ref="dc:description" minOccurs="0" maxOccurs="1"/>
-        <xsd:element name="keywords" minOccurs="0" maxOccurs="1" type="xsd:string"/>
-        <xsd:element ref="dc:language" minOccurs="0" maxOccurs="1"/>
-        <xsd:element name="category" minOccurs="0" maxOccurs="1" type="xsd:string"/>
-        <xsd:element name="version" minOccurs="0" maxOccurs="1" type="xsd:string"/>
-        <xsd:element name="revision" minOccurs="0" maxOccurs="1" type="xsd:string">
-          <xsd:annotation>
-            <xsd:documentation>
-                        This value indicates the number of saves or revisions. The application is responsible for updating this value after each revision.
-                    </xsd:documentation>
-          </xsd:annotation>
-        </xsd:element>
-        <xsd:element name="lastModifiedBy" minOccurs="0" maxOccurs="1" type="xsd:string"/>
-        <xsd:element ref="dcterms:modified" minOccurs="0" maxOccurs="1"/>
-        <xsd:element name="contentStatus" minOccurs="0" maxOccurs="1" type="xsd:string"/>
-      </xsd:all>
-    </xsd:complexType>
-  </xsd:schema>
-  <xs:schema xmlns:pc="http://schemas.microsoft.com/office/infopath/2007/PartnerControls" xmlns:xs="http://www.w3.org/2001/XMLSchema" targetNamespace="http://schemas.microsoft.com/office/infopath/2007/PartnerControls" elementFormDefault="qualified" attributeFormDefault="unqualified">
-    <xs:element name="Person">
-      <xs:complexType>
-        <xs:sequence>
-          <xs:element ref="pc:DisplayName" minOccurs="0"/>
-          <xs:element ref="pc:AccountId" minOccurs="0"/>
-          <xs:element ref="pc:AccountType" minOccurs="0"/>
-        </xs:sequence>
-      </xs:complexType>
-    </xs:element>
-    <xs:element name="DisplayName" type="xs:string"/>
-    <xs:element name="AccountId" type="xs:string"/>
-    <xs:element name="AccountType" type="xs:string"/>
-    <xs:element name="BDCAssociatedEntity">
-      <xs:complexType>
-        <xs:sequence>
-          <xs:element ref="pc:BDCEntity" minOccurs="0" maxOccurs="unbounded"/>
-        </xs:sequence>
-        <xs:attribute ref="pc:EntityNamespace"/>
-        <xs:attribute ref="pc:EntityName"/>
-        <xs:attribute ref="pc:SystemInstanceName"/>
-        <xs:attribute ref="pc:AssociationName"/>
-      </xs:complexType>
-    </xs:element>
-    <xs:attribute name="EntityNamespace" type="xs:string"/>
-    <xs:attribute name="EntityName" type="xs:string"/>
-    <xs:attribute name="SystemInstanceName" type="xs:string"/>
-    <xs:attribute name="AssociationName" type="xs:string"/>
-    <xs:element name="BDCEntity">
-      <xs:complexType>
-        <xs:sequence>
-          <xs:element ref="pc:EntityDisplayName" minOccurs="0"/>
-          <xs:element ref="pc:EntityInstanceReference" minOccurs="0"/>
-          <xs:element ref="pc:EntityId1" minOccurs="0"/>
-          <xs:element ref="pc:EntityId2" minOccurs="0"/>
-          <xs:element ref="pc:EntityId3" minOccurs="0"/>
-          <xs:element ref="pc:EntityId4" minOccurs="0"/>
-          <xs:element ref="pc:EntityId5" minOccurs="0"/>
-        </xs:sequence>
-      </xs:complexType>
-    </xs:element>
-    <xs:element name="EntityDisplayName" type="xs:string"/>
-    <xs:element name="EntityInstanceReference" type="xs:string"/>
-    <xs:element name="EntityId1" type="xs:string"/>
-    <xs:element name="EntityId2" type="xs:string"/>
-    <xs:element name="EntityId3" type="xs:string"/>
-    <xs:element name="EntityId4" type="xs:string"/>
-    <xs:element name="EntityId5" type="xs:string"/>
-    <xs:element name="Terms">
-      <xs:complexType>
-        <xs:sequence>
-          <xs:element ref="pc:TermInfo" minOccurs="0" maxOccurs="unbounded"/>
-        </xs:sequence>
-      </xs:complexType>
-    </xs:element>
-    <xs:element name="TermInfo">
-      <xs:complexType>
-        <xs:sequence>
-          <xs:element ref="pc:TermName" minOccurs="0"/>
-          <xs:element ref="pc:TermId" minOccurs="0"/>
-        </xs:sequence>
-      </xs:complexType>
-    </xs:element>
-    <xs:element name="TermName" type="xs:string"/>
-    <xs:element name="TermId" type="xs:string"/>
-  </xs:schema>
-</ct:contentTypeSchema>
-</file>
-
-<file path=customXml/item3.xml><?xml version="1.0" encoding="utf-8"?>
 <b:Sources xmlns:b="http://schemas.openxmlformats.org/officeDocument/2006/bibliography" xmlns="http://schemas.openxmlformats.org/officeDocument/2006/bibliography" SelectedStyle="\APASixthEditionOfficeOnline.xsl" StyleName="APA" Version="6">
   <b:Source>
     <b:Tag>Yoo22</b:Tag>
@@ -16468,21 +15883,177 @@
 </b:Sources>
 </file>
 
+<file path=customXml/item3.xml><?xml version="1.0" encoding="utf-8"?>
+<ct:contentTypeSchema xmlns:ct="http://schemas.microsoft.com/office/2006/metadata/contentType" xmlns:ma="http://schemas.microsoft.com/office/2006/metadata/properties/metaAttributes" ct:_="" ma:_="" ma:contentTypeName="Documento" ma:contentTypeID="0x01010020C5B3A326F77845827D913794014974" ma:contentTypeVersion="4" ma:contentTypeDescription="Crear nuevo documento." ma:contentTypeScope="" ma:versionID="f7d943da176341960d1fc9b88b49b349">
+  <xsd:schema xmlns:xsd="http://www.w3.org/2001/XMLSchema" xmlns:xs="http://www.w3.org/2001/XMLSchema" xmlns:p="http://schemas.microsoft.com/office/2006/metadata/properties" xmlns:ns2="8754659f-219c-4351-9808-e54f3b0e9a99" targetNamespace="http://schemas.microsoft.com/office/2006/metadata/properties" ma:root="true" ma:fieldsID="6fb933a20ad68a6e54d4ee5d3d54b77b" ns2:_="">
+    <xsd:import namespace="8754659f-219c-4351-9808-e54f3b0e9a99"/>
+    <xsd:element name="properties">
+      <xsd:complexType>
+        <xsd:sequence>
+          <xsd:element name="documentManagement">
+            <xsd:complexType>
+              <xsd:all>
+                <xsd:element ref="ns2:MediaServiceMetadata" minOccurs="0"/>
+                <xsd:element ref="ns2:MediaServiceFastMetadata" minOccurs="0"/>
+                <xsd:element ref="ns2:MediaServiceDateTaken" minOccurs="0"/>
+                <xsd:element ref="ns2:MediaLengthInSeconds" minOccurs="0"/>
+              </xsd:all>
+            </xsd:complexType>
+          </xsd:element>
+        </xsd:sequence>
+      </xsd:complexType>
+    </xsd:element>
+  </xsd:schema>
+  <xsd:schema xmlns:xsd="http://www.w3.org/2001/XMLSchema" xmlns:xs="http://www.w3.org/2001/XMLSchema" xmlns:dms="http://schemas.microsoft.com/office/2006/documentManagement/types" xmlns:pc="http://schemas.microsoft.com/office/infopath/2007/PartnerControls" targetNamespace="8754659f-219c-4351-9808-e54f3b0e9a99" elementFormDefault="qualified">
+    <xsd:import namespace="http://schemas.microsoft.com/office/2006/documentManagement/types"/>
+    <xsd:import namespace="http://schemas.microsoft.com/office/infopath/2007/PartnerControls"/>
+    <xsd:element name="MediaServiceMetadata" ma:index="8" nillable="true" ma:displayName="MediaServiceMetadata" ma:hidden="true" ma:internalName="MediaServiceMetadata" ma:readOnly="true">
+      <xsd:simpleType>
+        <xsd:restriction base="dms:Note"/>
+      </xsd:simpleType>
+    </xsd:element>
+    <xsd:element name="MediaServiceFastMetadata" ma:index="9" nillable="true" ma:displayName="MediaServiceFastMetadata" ma:hidden="true" ma:internalName="MediaServiceFastMetadata" ma:readOnly="true">
+      <xsd:simpleType>
+        <xsd:restriction base="dms:Note"/>
+      </xsd:simpleType>
+    </xsd:element>
+    <xsd:element name="MediaServiceDateTaken" ma:index="10" nillable="true" ma:displayName="MediaServiceDateTaken" ma:hidden="true" ma:internalName="MediaServiceDateTaken" ma:readOnly="true">
+      <xsd:simpleType>
+        <xsd:restriction base="dms:Text"/>
+      </xsd:simpleType>
+    </xsd:element>
+    <xsd:element name="MediaLengthInSeconds" ma:index="11" nillable="true" ma:displayName="MediaLengthInSeconds" ma:hidden="true" ma:internalName="MediaLengthInSeconds" ma:readOnly="true">
+      <xsd:simpleType>
+        <xsd:restriction base="dms:Unknown"/>
+      </xsd:simpleType>
+    </xsd:element>
+  </xsd:schema>
+  <xsd:schema xmlns="http://schemas.openxmlformats.org/package/2006/metadata/core-properties" xmlns:xsd="http://www.w3.org/2001/XMLSchema" xmlns:xsi="http://www.w3.org/2001/XMLSchema-instance" xmlns:dc="http://purl.org/dc/elements/1.1/" xmlns:dcterms="http://purl.org/dc/terms/" xmlns:odoc="http://schemas.microsoft.com/internal/obd" targetNamespace="http://schemas.openxmlformats.org/package/2006/metadata/core-properties" elementFormDefault="qualified" attributeFormDefault="unqualified" blockDefault="#all">
+    <xsd:import namespace="http://purl.org/dc/elements/1.1/" schemaLocation="http://dublincore.org/schemas/xmls/qdc/2003/04/02/dc.xsd"/>
+    <xsd:import namespace="http://purl.org/dc/terms/" schemaLocation="http://dublincore.org/schemas/xmls/qdc/2003/04/02/dcterms.xsd"/>
+    <xsd:element name="coreProperties" type="CT_coreProperties"/>
+    <xsd:complexType name="CT_coreProperties">
+      <xsd:all>
+        <xsd:element ref="dc:creator" minOccurs="0" maxOccurs="1"/>
+        <xsd:element ref="dcterms:created" minOccurs="0" maxOccurs="1"/>
+        <xsd:element ref="dc:identifier" minOccurs="0" maxOccurs="1"/>
+        <xsd:element name="contentType" minOccurs="0" maxOccurs="1" type="xsd:string" ma:index="0" ma:displayName="Tipo de contenido"/>
+        <xsd:element ref="dc:title" minOccurs="0" maxOccurs="1" ma:index="4" ma:displayName="Título"/>
+        <xsd:element ref="dc:subject" minOccurs="0" maxOccurs="1"/>
+        <xsd:element ref="dc:description" minOccurs="0" maxOccurs="1"/>
+        <xsd:element name="keywords" minOccurs="0" maxOccurs="1" type="xsd:string"/>
+        <xsd:element ref="dc:language" minOccurs="0" maxOccurs="1"/>
+        <xsd:element name="category" minOccurs="0" maxOccurs="1" type="xsd:string"/>
+        <xsd:element name="version" minOccurs="0" maxOccurs="1" type="xsd:string"/>
+        <xsd:element name="revision" minOccurs="0" maxOccurs="1" type="xsd:string">
+          <xsd:annotation>
+            <xsd:documentation>
+                        This value indicates the number of saves or revisions. The application is responsible for updating this value after each revision.
+                    </xsd:documentation>
+          </xsd:annotation>
+        </xsd:element>
+        <xsd:element name="lastModifiedBy" minOccurs="0" maxOccurs="1" type="xsd:string"/>
+        <xsd:element ref="dcterms:modified" minOccurs="0" maxOccurs="1"/>
+        <xsd:element name="contentStatus" minOccurs="0" maxOccurs="1" type="xsd:string"/>
+      </xsd:all>
+    </xsd:complexType>
+  </xsd:schema>
+  <xs:schema xmlns:pc="http://schemas.microsoft.com/office/infopath/2007/PartnerControls" xmlns:xs="http://www.w3.org/2001/XMLSchema" targetNamespace="http://schemas.microsoft.com/office/infopath/2007/PartnerControls" elementFormDefault="qualified" attributeFormDefault="unqualified">
+    <xs:element name="Person">
+      <xs:complexType>
+        <xs:sequence>
+          <xs:element ref="pc:DisplayName" minOccurs="0"/>
+          <xs:element ref="pc:AccountId" minOccurs="0"/>
+          <xs:element ref="pc:AccountType" minOccurs="0"/>
+        </xs:sequence>
+      </xs:complexType>
+    </xs:element>
+    <xs:element name="DisplayName" type="xs:string"/>
+    <xs:element name="AccountId" type="xs:string"/>
+    <xs:element name="AccountType" type="xs:string"/>
+    <xs:element name="BDCAssociatedEntity">
+      <xs:complexType>
+        <xs:sequence>
+          <xs:element ref="pc:BDCEntity" minOccurs="0" maxOccurs="unbounded"/>
+        </xs:sequence>
+        <xs:attribute ref="pc:EntityNamespace"/>
+        <xs:attribute ref="pc:EntityName"/>
+        <xs:attribute ref="pc:SystemInstanceName"/>
+        <xs:attribute ref="pc:AssociationName"/>
+      </xs:complexType>
+    </xs:element>
+    <xs:attribute name="EntityNamespace" type="xs:string"/>
+    <xs:attribute name="EntityName" type="xs:string"/>
+    <xs:attribute name="SystemInstanceName" type="xs:string"/>
+    <xs:attribute name="AssociationName" type="xs:string"/>
+    <xs:element name="BDCEntity">
+      <xs:complexType>
+        <xs:sequence>
+          <xs:element ref="pc:EntityDisplayName" minOccurs="0"/>
+          <xs:element ref="pc:EntityInstanceReference" minOccurs="0"/>
+          <xs:element ref="pc:EntityId1" minOccurs="0"/>
+          <xs:element ref="pc:EntityId2" minOccurs="0"/>
+          <xs:element ref="pc:EntityId3" minOccurs="0"/>
+          <xs:element ref="pc:EntityId4" minOccurs="0"/>
+          <xs:element ref="pc:EntityId5" minOccurs="0"/>
+        </xs:sequence>
+      </xs:complexType>
+    </xs:element>
+    <xs:element name="EntityDisplayName" type="xs:string"/>
+    <xs:element name="EntityInstanceReference" type="xs:string"/>
+    <xs:element name="EntityId1" type="xs:string"/>
+    <xs:element name="EntityId2" type="xs:string"/>
+    <xs:element name="EntityId3" type="xs:string"/>
+    <xs:element name="EntityId4" type="xs:string"/>
+    <xs:element name="EntityId5" type="xs:string"/>
+    <xs:element name="Terms">
+      <xs:complexType>
+        <xs:sequence>
+          <xs:element ref="pc:TermInfo" minOccurs="0" maxOccurs="unbounded"/>
+        </xs:sequence>
+      </xs:complexType>
+    </xs:element>
+    <xs:element name="TermInfo">
+      <xs:complexType>
+        <xs:sequence>
+          <xs:element ref="pc:TermName" minOccurs="0"/>
+          <xs:element ref="pc:TermId" minOccurs="0"/>
+        </xs:sequence>
+      </xs:complexType>
+    </xs:element>
+    <xs:element name="TermName" type="xs:string"/>
+    <xs:element name="TermId" type="xs:string"/>
+  </xs:schema>
+</ct:contentTypeSchema>
+</file>
+
 <file path=customXml/item4.xml><?xml version="1.0" encoding="utf-8"?>
-<p:properties xmlns:p="http://schemas.microsoft.com/office/2006/metadata/properties" xmlns:xsi="http://www.w3.org/2001/XMLSchema-instance" xmlns:pc="http://schemas.microsoft.com/office/infopath/2007/PartnerControls">
-  <documentManagement/>
-</p:properties>
+<?mso-contentType ?>
+<FormTemplates xmlns="http://schemas.microsoft.com/sharepoint/v3/contenttype/forms">
+  <Display>DocumentLibraryForm</Display>
+  <Edit>DocumentLibraryForm</Edit>
+  <New>DocumentLibraryForm</New>
+</FormTemplates>
 </file>
 
 <file path=customXml/itemProps1.xml><?xml version="1.0" encoding="utf-8"?>
-<ds:datastoreItem xmlns:ds="http://schemas.openxmlformats.org/officeDocument/2006/customXml" ds:itemID="{D3A853BF-6292-4AEF-86E8-655F6954A4D3}">
+<ds:datastoreItem xmlns:ds="http://schemas.openxmlformats.org/officeDocument/2006/customXml" ds:itemID="{E3693AE5-DA50-4291-A5CC-233A9841D81B}">
   <ds:schemaRefs>
-    <ds:schemaRef ds:uri="http://schemas.microsoft.com/sharepoint/v3/contenttype/forms"/>
+    <ds:schemaRef ds:uri="http://schemas.microsoft.com/office/2006/metadata/properties"/>
+    <ds:schemaRef ds:uri="http://schemas.microsoft.com/office/infopath/2007/PartnerControls"/>
   </ds:schemaRefs>
 </ds:datastoreItem>
 </file>
 
 <file path=customXml/itemProps2.xml><?xml version="1.0" encoding="utf-8"?>
+<ds:datastoreItem xmlns:ds="http://schemas.openxmlformats.org/officeDocument/2006/customXml" ds:itemID="{89B68365-952C-4BFD-8E34-6D713C44E9C0}">
+  <ds:schemaRefs>
+    <ds:schemaRef ds:uri="http://schemas.openxmlformats.org/officeDocument/2006/bibliography"/>
+  </ds:schemaRefs>
+</ds:datastoreItem>
+</file>
+
+<file path=customXml/itemProps3.xml><?xml version="1.0" encoding="utf-8"?>
 <ds:datastoreItem xmlns:ds="http://schemas.openxmlformats.org/officeDocument/2006/customXml" ds:itemID="{5359A1B9-5101-4B8A-8C58-72F8D3346AC8}">
   <ds:schemaRefs>
     <ds:schemaRef ds:uri="http://schemas.microsoft.com/office/2006/metadata/contentType"/>
@@ -16500,19 +16071,10 @@
 </ds:datastoreItem>
 </file>
 
-<file path=customXml/itemProps3.xml><?xml version="1.0" encoding="utf-8"?>
-<ds:datastoreItem xmlns:ds="http://schemas.openxmlformats.org/officeDocument/2006/customXml" ds:itemID="{89B68365-952C-4BFD-8E34-6D713C44E9C0}">
+<file path=customXml/itemProps4.xml><?xml version="1.0" encoding="utf-8"?>
+<ds:datastoreItem xmlns:ds="http://schemas.openxmlformats.org/officeDocument/2006/customXml" ds:itemID="{D3A853BF-6292-4AEF-86E8-655F6954A4D3}">
   <ds:schemaRefs>
-    <ds:schemaRef ds:uri="http://schemas.openxmlformats.org/officeDocument/2006/bibliography"/>
-  </ds:schemaRefs>
-</ds:datastoreItem>
-</file>
-
-<file path=customXml/itemProps4.xml><?xml version="1.0" encoding="utf-8"?>
-<ds:datastoreItem xmlns:ds="http://schemas.openxmlformats.org/officeDocument/2006/customXml" ds:itemID="{E3693AE5-DA50-4291-A5CC-233A9841D81B}">
-  <ds:schemaRefs>
-    <ds:schemaRef ds:uri="http://schemas.microsoft.com/office/2006/metadata/properties"/>
-    <ds:schemaRef ds:uri="http://schemas.microsoft.com/office/infopath/2007/PartnerControls"/>
+    <ds:schemaRef ds:uri="http://schemas.microsoft.com/sharepoint/v3/contenttype/forms"/>
   </ds:schemaRefs>
 </ds:datastoreItem>
 </file>